--- a/HackerBayNodeTask API Run and Test help document.docx
+++ b/HackerBayNodeTask API Run and Test help document.docx
@@ -1,6 +1,6 @@
 
 <file path=word/document.xml><?xml version="1.0" encoding="utf-8"?>
-<w:document xmlns:wpc="http://schemas.microsoft.com/office/word/2010/wordprocessingCanvas" xmlns:cx="http://schemas.microsoft.com/office/drawing/2014/chartex" xmlns:cx1="http://schemas.microsoft.com/office/drawing/2015/9/8/chartex" xmlns:cx2="http://schemas.microsoft.com/office/drawing/2015/10/21/chartex" xmlns:cx3="http://schemas.microsoft.com/office/drawing/2016/5/9/chartex" xmlns:cx4="http://schemas.microsoft.com/office/drawing/2016/5/10/chartex" xmlns:cx5="http://schemas.microsoft.com/office/drawing/2016/5/11/chartex" xmlns:cx6="http://schemas.microsoft.com/office/drawing/2016/5/12/chartex" xmlns:cx7="http://schemas.microsoft.com/office/drawing/2016/5/13/chartex" xmlns:cx8="http://schemas.microsoft.com/office/drawing/2016/5/14/chartex" xmlns:mc="http://schemas.openxmlformats.org/markup-compatibility/2006" xmlns:aink="http://schemas.microsoft.com/office/drawing/2016/ink" xmlns:am3d="http://schemas.microsoft.com/office/drawing/2017/model3d" xmlns:o="urn:schemas-microsoft-com:office:office" xmlns:r="http://schemas.openxmlformats.org/officeDocument/2006/relationships" xmlns:m="http://schemas.openxmlformats.org/officeDocument/2006/math" xmlns:v="urn:schemas-microsoft-com:vml" xmlns:wp14="http://schemas.microsoft.com/office/word/2010/wordprocessingDrawing" xmlns:wp="http://schemas.openxmlformats.org/drawingml/2006/wordprocessingDrawing" xmlns:w10="urn:schemas-microsoft-com:office:word" xmlns:w="http://schemas.openxmlformats.org/wordprocessingml/2006/main" xmlns:w14="http://schemas.microsoft.com/office/word/2010/wordml" xmlns:w15="http://schemas.microsoft.com/office/word/2012/wordml" xmlns:w16cid="http://schemas.microsoft.com/office/word/2016/wordml/cid" xmlns:w16se="http://schemas.microsoft.com/office/word/2015/wordml/symex" xmlns:wpg="http://schemas.microsoft.com/office/word/2010/wordprocessingGroup" xmlns:wpi="http://schemas.microsoft.com/office/word/2010/wordprocessingInk" xmlns:wne="http://schemas.microsoft.com/office/word/2006/wordml" xmlns:wps="http://schemas.microsoft.com/office/word/2010/wordprocessingShape" mc:Ignorable="w14 w15 w16se w16cid wp14">
+<w:document xmlns:wpc="http://schemas.microsoft.com/office/word/2010/wordprocessingCanvas" xmlns:cx="http://schemas.microsoft.com/office/drawing/2014/chartex" xmlns:cx1="http://schemas.microsoft.com/office/drawing/2015/9/8/chartex" xmlns:cx2="http://schemas.microsoft.com/office/drawing/2015/10/21/chartex" xmlns:cx3="http://schemas.microsoft.com/office/drawing/2016/5/9/chartex" xmlns:cx4="http://schemas.microsoft.com/office/drawing/2016/5/10/chartex" xmlns:cx5="http://schemas.microsoft.com/office/drawing/2016/5/11/chartex" xmlns:cx6="http://schemas.microsoft.com/office/drawing/2016/5/12/chartex" xmlns:cx7="http://schemas.microsoft.com/office/drawing/2016/5/13/chartex" xmlns:cx8="http://schemas.microsoft.com/office/drawing/2016/5/14/chartex" xmlns:mc="http://schemas.openxmlformats.org/markup-compatibility/2006" xmlns:aink="http://schemas.microsoft.com/office/drawing/2016/ink" xmlns:am3d="http://schemas.microsoft.com/office/drawing/2017/model3d" xmlns:o="urn:schemas-microsoft-com:office:office" xmlns:r="http://schemas.openxmlformats.org/officeDocument/2006/relationships" xmlns:m="http://schemas.openxmlformats.org/officeDocument/2006/math" xmlns:v="urn:schemas-microsoft-com:vml" xmlns:wp14="http://schemas.microsoft.com/office/word/2010/wordprocessingDrawing" xmlns:wp="http://schemas.openxmlformats.org/drawingml/2006/wordprocessingDrawing" xmlns:w10="urn:schemas-microsoft-com:office:word" xmlns:w="http://schemas.openxmlformats.org/wordprocessingml/2006/main" xmlns:w14="http://schemas.microsoft.com/office/word/2010/wordml" xmlns:w15="http://schemas.microsoft.com/office/word/2012/wordml" xmlns:w16cex="http://schemas.microsoft.com/office/word/2018/wordml/cex" xmlns:w16cid="http://schemas.microsoft.com/office/word/2016/wordml/cid" xmlns:w16="http://schemas.microsoft.com/office/word/2018/wordml" xmlns:w16se="http://schemas.microsoft.com/office/word/2015/wordml/symex" xmlns:wpg="http://schemas.microsoft.com/office/word/2010/wordprocessingGroup" xmlns:wpi="http://schemas.microsoft.com/office/word/2010/wordprocessingInk" xmlns:wne="http://schemas.microsoft.com/office/word/2006/wordml" xmlns:wps="http://schemas.microsoft.com/office/word/2010/wordprocessingShape" mc:Ignorable="w14 w15 w16se w16cid w16 w16cex wp14">
   <w:body>
     <w:p>
       <w:pPr>
@@ -14,6 +14,7 @@
           <w:u w:val="single"/>
         </w:rPr>
       </w:pPr>
+      <w:proofErr w:type="spellStart"/>
       <w:r>
         <w:rPr>
           <w:rFonts w:cstheme="majorHAnsi"/>
@@ -23,8 +24,9 @@
           <w:szCs w:val="36"/>
           <w:u w:val="single"/>
         </w:rPr>
-        <w:t xml:space="preserve">HackerBayNodeTask </w:t>
-      </w:r>
+        <w:t>HackerBay</w:t>
+      </w:r>
+      <w:proofErr w:type="spellEnd"/>
       <w:r>
         <w:rPr>
           <w:rFonts w:cstheme="majorHAnsi"/>
@@ -34,7 +36,7 @@
           <w:szCs w:val="36"/>
           <w:u w:val="single"/>
         </w:rPr>
-        <w:t xml:space="preserve">API </w:t>
+        <w:t xml:space="preserve"> </w:t>
       </w:r>
       <w:r>
         <w:rPr>
@@ -45,7 +47,7 @@
           <w:szCs w:val="36"/>
           <w:u w:val="single"/>
         </w:rPr>
-        <w:t>Run</w:t>
+        <w:t>Node</w:t>
       </w:r>
       <w:r>
         <w:rPr>
@@ -56,7 +58,7 @@
           <w:szCs w:val="36"/>
           <w:u w:val="single"/>
         </w:rPr>
-        <w:t xml:space="preserve"> </w:t>
+        <w:t xml:space="preserve">JS </w:t>
       </w:r>
       <w:r>
         <w:rPr>
@@ -67,7 +69,7 @@
           <w:szCs w:val="36"/>
           <w:u w:val="single"/>
         </w:rPr>
-        <w:t xml:space="preserve">and Test </w:t>
+        <w:t xml:space="preserve">Task </w:t>
       </w:r>
       <w:r>
         <w:rPr>
@@ -78,6 +80,50 @@
           <w:szCs w:val="36"/>
           <w:u w:val="single"/>
         </w:rPr>
+        <w:t xml:space="preserve">API </w:t>
+      </w:r>
+      <w:r>
+        <w:rPr>
+          <w:rFonts w:cstheme="majorHAnsi"/>
+          <w:b/>
+          <w:color w:val="404040" w:themeColor="text1" w:themeTint="BF"/>
+          <w:sz w:val="36"/>
+          <w:szCs w:val="36"/>
+          <w:u w:val="single"/>
+        </w:rPr>
+        <w:t>Run</w:t>
+      </w:r>
+      <w:r>
+        <w:rPr>
+          <w:rFonts w:cstheme="majorHAnsi"/>
+          <w:b/>
+          <w:color w:val="404040" w:themeColor="text1" w:themeTint="BF"/>
+          <w:sz w:val="36"/>
+          <w:szCs w:val="36"/>
+          <w:u w:val="single"/>
+        </w:rPr>
+        <w:t xml:space="preserve"> </w:t>
+      </w:r>
+      <w:r>
+        <w:rPr>
+          <w:rFonts w:cstheme="majorHAnsi"/>
+          <w:b/>
+          <w:color w:val="404040" w:themeColor="text1" w:themeTint="BF"/>
+          <w:sz w:val="36"/>
+          <w:szCs w:val="36"/>
+          <w:u w:val="single"/>
+        </w:rPr>
+        <w:t xml:space="preserve">and Test </w:t>
+      </w:r>
+      <w:r>
+        <w:rPr>
+          <w:rFonts w:cstheme="majorHAnsi"/>
+          <w:b/>
+          <w:color w:val="404040" w:themeColor="text1" w:themeTint="BF"/>
+          <w:sz w:val="36"/>
+          <w:szCs w:val="36"/>
+          <w:u w:val="single"/>
+        </w:rPr>
         <w:t>help document</w:t>
       </w:r>
     </w:p>
@@ -95,22 +141,23 @@
     <w:p>
       <w:pPr>
         <w:rPr>
+          <w:color w:val="171717" w:themeColor="background2" w:themeShade="1A"/>
+          <w:sz w:val="28"/>
+          <w:szCs w:val="28"/>
+        </w:rPr>
+      </w:pPr>
+      <w:proofErr w:type="spellStart"/>
+      <w:r>
+        <w:rPr>
           <w:rFonts w:cstheme="majorHAnsi"/>
           <w:color w:val="404040" w:themeColor="text1" w:themeTint="BF"/>
           <w:sz w:val="28"/>
           <w:szCs w:val="28"/>
           <w:u w:val="single"/>
         </w:rPr>
-      </w:pPr>
-    </w:p>
-    <w:p>
-      <w:pPr>
-        <w:rPr>
-          <w:color w:val="171717" w:themeColor="background2" w:themeShade="1A"/>
-          <w:sz w:val="28"/>
-          <w:szCs w:val="28"/>
-        </w:rPr>
-      </w:pPr>
+        <w:t>HackerBay</w:t>
+      </w:r>
+      <w:proofErr w:type="spellEnd"/>
       <w:r>
         <w:rPr>
           <w:rFonts w:cstheme="majorHAnsi"/>
@@ -119,345 +166,43 @@
           <w:szCs w:val="28"/>
           <w:u w:val="single"/>
         </w:rPr>
-        <w:t>HackerBay</w:t>
+        <w:t xml:space="preserve"> </w:t>
       </w:r>
       <w:r>
         <w:rPr>
           <w:rFonts w:asciiTheme="majorHAnsi" w:hAnsiTheme="majorHAnsi" w:cstheme="majorHAnsi"/>
+          <w:b/>
+          <w:bCs/>
           <w:color w:val="404040" w:themeColor="text1" w:themeTint="BF"/>
           <w:sz w:val="28"/>
           <w:szCs w:val="28"/>
           <w:u w:val="single"/>
         </w:rPr>
-        <w:t xml:space="preserve">NodeTask </w:t>
-      </w:r>
-      <w:r>
-        <w:rPr>
-          <w:rFonts w:cstheme="majorHAnsi"/>
+        <w:t>Node</w:t>
+      </w:r>
+      <w:r>
+        <w:rPr>
+          <w:rFonts w:asciiTheme="majorHAnsi" w:hAnsiTheme="majorHAnsi" w:cstheme="majorHAnsi"/>
+          <w:b/>
+          <w:bCs/>
           <w:color w:val="404040" w:themeColor="text1" w:themeTint="BF"/>
           <w:sz w:val="28"/>
           <w:szCs w:val="28"/>
           <w:u w:val="single"/>
         </w:rPr>
-        <w:t>Project Run</w:t>
-      </w:r>
-    </w:p>
-    <w:p>
-      <w:pPr>
-        <w:rPr>
-          <w:color w:val="404040" w:themeColor="text1" w:themeTint="BF"/>
-          <w:sz w:val="24"/>
-          <w:szCs w:val="24"/>
-        </w:rPr>
-      </w:pPr>
-      <w:r>
-        <w:rPr>
-          <w:color w:val="404040" w:themeColor="text1" w:themeTint="BF"/>
-          <w:sz w:val="32"/>
-          <w:szCs w:val="32"/>
-        </w:rPr>
-        <w:t>Step 1:</w:t>
-      </w:r>
-      <w:r>
-        <w:rPr>
-          <w:color w:val="404040" w:themeColor="text1" w:themeTint="BF"/>
-          <w:sz w:val="24"/>
-          <w:szCs w:val="24"/>
-        </w:rPr>
-        <w:t xml:space="preserve">  Open command prompt, move to project location</w:t>
-      </w:r>
-    </w:p>
-    <w:p>
-      <w:pPr>
-        <w:rPr>
-          <w:color w:val="404040" w:themeColor="text1" w:themeTint="BF"/>
-          <w:sz w:val="24"/>
-          <w:szCs w:val="24"/>
-        </w:rPr>
-      </w:pPr>
-      <w:r>
-        <w:rPr>
-          <w:color w:val="404040" w:themeColor="text1" w:themeTint="BF"/>
-          <w:sz w:val="24"/>
-          <w:szCs w:val="24"/>
-        </w:rPr>
-        <w:t>Example:</w:t>
-      </w:r>
-      <w:r>
-        <w:rPr>
-          <w:color w:val="404040" w:themeColor="text1" w:themeTint="BF"/>
-          <w:sz w:val="24"/>
-          <w:szCs w:val="24"/>
-        </w:rPr>
-        <w:t xml:space="preserve"> </w:t>
-      </w:r>
-      <w:r>
-        <w:rPr>
-          <w:color w:val="404040" w:themeColor="text1" w:themeTint="BF"/>
-          <w:sz w:val="24"/>
-          <w:szCs w:val="24"/>
-        </w:rPr>
-        <w:t>Windows: cd C:\Users\Downloads\HackerBayTask</w:t>
-      </w:r>
-    </w:p>
-    <w:p>
-      <w:pPr>
-        <w:rPr>
-          <w:color w:val="404040" w:themeColor="text1" w:themeTint="BF"/>
-          <w:sz w:val="24"/>
-          <w:szCs w:val="24"/>
-        </w:rPr>
-      </w:pPr>
-      <w:r>
-        <w:rPr>
-          <w:color w:val="404040" w:themeColor="text1" w:themeTint="BF"/>
-          <w:sz w:val="32"/>
-          <w:szCs w:val="32"/>
-        </w:rPr>
-        <w:t>Step 2:</w:t>
-      </w:r>
-      <w:r>
-        <w:rPr>
-          <w:color w:val="404040" w:themeColor="text1" w:themeTint="BF"/>
-          <w:sz w:val="24"/>
-          <w:szCs w:val="24"/>
-        </w:rPr>
-        <w:t xml:space="preserve">  </w:t>
-      </w:r>
-      <w:r>
-        <w:rPr>
-          <w:color w:val="404040" w:themeColor="text1" w:themeTint="BF"/>
-          <w:sz w:val="24"/>
-          <w:szCs w:val="24"/>
-        </w:rPr>
-        <w:t xml:space="preserve">run </w:t>
-      </w:r>
-      <w:proofErr w:type="spellStart"/>
-      <w:r>
-        <w:rPr>
-          <w:color w:val="404040" w:themeColor="text1" w:themeTint="BF"/>
-          <w:sz w:val="24"/>
-          <w:szCs w:val="24"/>
-        </w:rPr>
-        <w:t>npm</w:t>
-      </w:r>
-      <w:proofErr w:type="spellEnd"/>
-      <w:r>
-        <w:rPr>
-          <w:color w:val="404040" w:themeColor="text1" w:themeTint="BF"/>
-          <w:sz w:val="24"/>
-          <w:szCs w:val="24"/>
-        </w:rPr>
-        <w:t xml:space="preserve"> install </w:t>
-      </w:r>
-      <w:proofErr w:type="spellStart"/>
-      <w:r>
-        <w:rPr>
-          <w:color w:val="404040" w:themeColor="text1" w:themeTint="BF"/>
-          <w:sz w:val="24"/>
-          <w:szCs w:val="24"/>
-        </w:rPr>
-        <w:t>cmd</w:t>
-      </w:r>
-      <w:proofErr w:type="spellEnd"/>
-      <w:r>
-        <w:rPr>
-          <w:color w:val="404040" w:themeColor="text1" w:themeTint="BF"/>
-          <w:sz w:val="24"/>
-          <w:szCs w:val="24"/>
-        </w:rPr>
-        <w:t xml:space="preserve"> to add packages in to project</w:t>
-      </w:r>
-    </w:p>
-    <w:p>
-      <w:pPr>
-        <w:rPr>
-          <w:color w:val="404040" w:themeColor="text1" w:themeTint="BF"/>
-          <w:sz w:val="24"/>
-          <w:szCs w:val="24"/>
-        </w:rPr>
-      </w:pPr>
-      <w:r>
-        <w:rPr>
-          <w:color w:val="404040" w:themeColor="text1" w:themeTint="BF"/>
-          <w:sz w:val="24"/>
-          <w:szCs w:val="24"/>
-        </w:rPr>
-        <w:t>Example:</w:t>
-      </w:r>
-      <w:r>
-        <w:rPr>
-          <w:color w:val="404040" w:themeColor="text1" w:themeTint="BF"/>
-          <w:sz w:val="24"/>
-          <w:szCs w:val="24"/>
-        </w:rPr>
-        <w:t xml:space="preserve"> </w:t>
-      </w:r>
-      <w:r>
-        <w:rPr>
-          <w:color w:val="404040" w:themeColor="text1" w:themeTint="BF"/>
-          <w:sz w:val="24"/>
-          <w:szCs w:val="24"/>
-        </w:rPr>
-        <w:t xml:space="preserve">Windows: &gt;C:\Users\Downloads\HackerBayTask </w:t>
-      </w:r>
-      <w:proofErr w:type="spellStart"/>
-      <w:r>
-        <w:rPr>
-          <w:color w:val="404040" w:themeColor="text1" w:themeTint="BF"/>
-          <w:sz w:val="24"/>
-          <w:szCs w:val="24"/>
-        </w:rPr>
-        <w:t>npm</w:t>
-      </w:r>
-      <w:proofErr w:type="spellEnd"/>
-      <w:r>
-        <w:rPr>
-          <w:color w:val="404040" w:themeColor="text1" w:themeTint="BF"/>
-          <w:sz w:val="24"/>
-          <w:szCs w:val="24"/>
-        </w:rPr>
-        <w:t xml:space="preserve"> install</w:t>
-      </w:r>
-    </w:p>
-    <w:p>
-      <w:pPr>
-        <w:rPr>
-          <w:color w:val="404040" w:themeColor="text1" w:themeTint="BF"/>
-          <w:sz w:val="24"/>
-          <w:szCs w:val="24"/>
-        </w:rPr>
-      </w:pPr>
-      <w:r>
-        <w:rPr>
-          <w:color w:val="404040" w:themeColor="text1" w:themeTint="BF"/>
-          <w:sz w:val="32"/>
-          <w:szCs w:val="32"/>
-        </w:rPr>
-        <w:t>Step 3:</w:t>
-      </w:r>
-      <w:r>
-        <w:rPr>
-          <w:color w:val="404040" w:themeColor="text1" w:themeTint="BF"/>
-          <w:sz w:val="24"/>
-          <w:szCs w:val="24"/>
-        </w:rPr>
-        <w:t xml:space="preserve">  run </w:t>
-      </w:r>
-      <w:proofErr w:type="spellStart"/>
-      <w:r>
-        <w:rPr>
-          <w:color w:val="404040" w:themeColor="text1" w:themeTint="BF"/>
-          <w:sz w:val="24"/>
-          <w:szCs w:val="24"/>
-        </w:rPr>
-        <w:t>npm</w:t>
-      </w:r>
-      <w:proofErr w:type="spellEnd"/>
-      <w:r>
-        <w:rPr>
-          <w:color w:val="404040" w:themeColor="text1" w:themeTint="BF"/>
-          <w:sz w:val="24"/>
-          <w:szCs w:val="24"/>
-        </w:rPr>
-        <w:t xml:space="preserve"> start </w:t>
-      </w:r>
-      <w:proofErr w:type="spellStart"/>
-      <w:r>
-        <w:rPr>
-          <w:color w:val="404040" w:themeColor="text1" w:themeTint="BF"/>
-          <w:sz w:val="24"/>
-          <w:szCs w:val="24"/>
-        </w:rPr>
-        <w:t>cmd</w:t>
-      </w:r>
-      <w:proofErr w:type="spellEnd"/>
-      <w:r>
-        <w:rPr>
-          <w:color w:val="404040" w:themeColor="text1" w:themeTint="BF"/>
-          <w:sz w:val="24"/>
-          <w:szCs w:val="24"/>
-        </w:rPr>
-        <w:t xml:space="preserve"> to start project localhost on port no 3000 (if you want to change port no. edit on server.js)</w:t>
-      </w:r>
-    </w:p>
-    <w:p>
-      <w:pPr>
-        <w:rPr>
-          <w:color w:val="404040" w:themeColor="text1" w:themeTint="BF"/>
-          <w:sz w:val="24"/>
-          <w:szCs w:val="24"/>
-        </w:rPr>
-      </w:pPr>
-      <w:r>
-        <w:rPr>
-          <w:color w:val="404040" w:themeColor="text1" w:themeTint="BF"/>
-          <w:sz w:val="24"/>
-          <w:szCs w:val="24"/>
-        </w:rPr>
-        <w:t>Example:</w:t>
-      </w:r>
-      <w:r>
-        <w:rPr>
-          <w:color w:val="404040" w:themeColor="text1" w:themeTint="BF"/>
-          <w:sz w:val="24"/>
-          <w:szCs w:val="24"/>
-        </w:rPr>
-        <w:t xml:space="preserve"> </w:t>
-      </w:r>
-      <w:r>
-        <w:rPr>
-          <w:color w:val="404040" w:themeColor="text1" w:themeTint="BF"/>
-          <w:sz w:val="24"/>
-          <w:szCs w:val="24"/>
-        </w:rPr>
-        <w:t xml:space="preserve">Windows: &gt;C:\Users\Downloads\HackerBayTask </w:t>
-      </w:r>
-      <w:proofErr w:type="spellStart"/>
-      <w:r>
-        <w:rPr>
-          <w:color w:val="404040" w:themeColor="text1" w:themeTint="BF"/>
-          <w:sz w:val="24"/>
-          <w:szCs w:val="24"/>
-        </w:rPr>
-        <w:t>npm</w:t>
-      </w:r>
-      <w:proofErr w:type="spellEnd"/>
-      <w:r>
-        <w:rPr>
-          <w:color w:val="404040" w:themeColor="text1" w:themeTint="BF"/>
-          <w:sz w:val="24"/>
-          <w:szCs w:val="24"/>
-        </w:rPr>
-        <w:t xml:space="preserve"> start</w:t>
-      </w:r>
-    </w:p>
-    <w:p>
-      <w:pPr>
-        <w:rPr>
-          <w:color w:val="404040" w:themeColor="text1" w:themeTint="BF"/>
-          <w:sz w:val="24"/>
-          <w:szCs w:val="24"/>
-        </w:rPr>
-      </w:pPr>
-    </w:p>
-    <w:p>
-      <w:pPr>
-        <w:rPr>
-          <w:color w:val="404040" w:themeColor="text1" w:themeTint="BF"/>
-          <w:sz w:val="28"/>
-          <w:szCs w:val="28"/>
-        </w:rPr>
-      </w:pPr>
-      <w:r>
-        <w:rPr>
-          <w:rFonts w:cstheme="majorHAnsi"/>
+        <w:t xml:space="preserve">JS </w:t>
+      </w:r>
+      <w:r>
+        <w:rPr>
+          <w:rFonts w:asciiTheme="majorHAnsi" w:hAnsiTheme="majorHAnsi" w:cstheme="majorHAnsi"/>
+          <w:b/>
+          <w:bCs/>
           <w:color w:val="404040" w:themeColor="text1" w:themeTint="BF"/>
           <w:sz w:val="28"/>
           <w:szCs w:val="28"/>
           <w:u w:val="single"/>
         </w:rPr>
-        <w:t>HackerBay</w:t>
+        <w:t>Task</w:t>
       </w:r>
       <w:r>
         <w:rPr>
@@ -467,7 +212,7 @@
           <w:szCs w:val="28"/>
           <w:u w:val="single"/>
         </w:rPr>
-        <w:t xml:space="preserve">NodeTask </w:t>
+        <w:t xml:space="preserve"> </w:t>
       </w:r>
       <w:r>
         <w:rPr>
@@ -477,68 +222,454 @@
           <w:szCs w:val="28"/>
           <w:u w:val="single"/>
         </w:rPr>
-        <w:t>API Details</w:t>
-      </w:r>
-    </w:p>
-    <w:p>
-      <w:pPr>
-        <w:rPr>
-          <w:color w:val="404040" w:themeColor="text1" w:themeTint="BF"/>
-          <w:sz w:val="24"/>
-          <w:szCs w:val="24"/>
-        </w:rPr>
-      </w:pPr>
-      <w:r>
-        <w:rPr>
-          <w:color w:val="404040" w:themeColor="text1" w:themeTint="BF"/>
-          <w:sz w:val="24"/>
-          <w:szCs w:val="24"/>
+        <w:t>Project Run</w:t>
+      </w:r>
+    </w:p>
+    <w:p>
+      <w:pPr>
+        <w:rPr>
+          <w:color w:val="404040" w:themeColor="text1" w:themeTint="BF"/>
+          <w:sz w:val="24"/>
+          <w:szCs w:val="24"/>
+        </w:rPr>
+      </w:pPr>
+      <w:r>
+        <w:rPr>
+          <w:color w:val="404040" w:themeColor="text1" w:themeTint="BF"/>
+          <w:sz w:val="32"/>
+          <w:szCs w:val="32"/>
+        </w:rPr>
+        <w:t>Step 1:</w:t>
+      </w:r>
+      <w:r>
+        <w:rPr>
+          <w:color w:val="404040" w:themeColor="text1" w:themeTint="BF"/>
+          <w:sz w:val="24"/>
+          <w:szCs w:val="24"/>
+        </w:rPr>
+        <w:t xml:space="preserve">  Open command prompt, move to project location</w:t>
+      </w:r>
+    </w:p>
+    <w:p>
+      <w:pPr>
+        <w:rPr>
+          <w:color w:val="404040" w:themeColor="text1" w:themeTint="BF"/>
+          <w:sz w:val="24"/>
+          <w:szCs w:val="24"/>
+        </w:rPr>
+      </w:pPr>
+      <w:r>
+        <w:rPr>
+          <w:color w:val="404040" w:themeColor="text1" w:themeTint="BF"/>
+          <w:sz w:val="24"/>
+          <w:szCs w:val="24"/>
+        </w:rPr>
+        <w:t>Example:</w:t>
+      </w:r>
+      <w:r>
+        <w:rPr>
+          <w:color w:val="404040" w:themeColor="text1" w:themeTint="BF"/>
+          <w:sz w:val="24"/>
+          <w:szCs w:val="24"/>
+        </w:rPr>
+        <w:t xml:space="preserve"> </w:t>
+      </w:r>
+      <w:r>
+        <w:rPr>
+          <w:color w:val="404040" w:themeColor="text1" w:themeTint="BF"/>
+          <w:sz w:val="24"/>
+          <w:szCs w:val="24"/>
+        </w:rPr>
+        <w:t>Windows: cd C:\Users\Downloads\HackerBayTask</w:t>
+      </w:r>
+    </w:p>
+    <w:p>
+      <w:pPr>
+        <w:rPr>
+          <w:color w:val="404040" w:themeColor="text1" w:themeTint="BF"/>
+          <w:sz w:val="24"/>
+          <w:szCs w:val="24"/>
+        </w:rPr>
+      </w:pPr>
+      <w:r>
+        <w:rPr>
+          <w:color w:val="404040" w:themeColor="text1" w:themeTint="BF"/>
+          <w:sz w:val="32"/>
+          <w:szCs w:val="32"/>
+        </w:rPr>
+        <w:t>Step 2:</w:t>
+      </w:r>
+      <w:r>
+        <w:rPr>
+          <w:color w:val="404040" w:themeColor="text1" w:themeTint="BF"/>
+          <w:sz w:val="24"/>
+          <w:szCs w:val="24"/>
+        </w:rPr>
+        <w:t xml:space="preserve">  </w:t>
+      </w:r>
+      <w:r>
+        <w:rPr>
+          <w:color w:val="404040" w:themeColor="text1" w:themeTint="BF"/>
+          <w:sz w:val="24"/>
+          <w:szCs w:val="24"/>
+        </w:rPr>
+        <w:t xml:space="preserve">run </w:t>
+      </w:r>
+      <w:proofErr w:type="spellStart"/>
+      <w:r>
+        <w:rPr>
+          <w:color w:val="404040" w:themeColor="text1" w:themeTint="BF"/>
+          <w:sz w:val="24"/>
+          <w:szCs w:val="24"/>
+        </w:rPr>
+        <w:t>npm</w:t>
+      </w:r>
+      <w:proofErr w:type="spellEnd"/>
+      <w:r>
+        <w:rPr>
+          <w:color w:val="404040" w:themeColor="text1" w:themeTint="BF"/>
+          <w:sz w:val="24"/>
+          <w:szCs w:val="24"/>
+        </w:rPr>
+        <w:t xml:space="preserve"> install </w:t>
+      </w:r>
+      <w:proofErr w:type="spellStart"/>
+      <w:r>
+        <w:rPr>
+          <w:color w:val="404040" w:themeColor="text1" w:themeTint="BF"/>
+          <w:sz w:val="24"/>
+          <w:szCs w:val="24"/>
+        </w:rPr>
+        <w:t>cmd</w:t>
+      </w:r>
+      <w:proofErr w:type="spellEnd"/>
+      <w:r>
+        <w:rPr>
+          <w:color w:val="404040" w:themeColor="text1" w:themeTint="BF"/>
+          <w:sz w:val="24"/>
+          <w:szCs w:val="24"/>
+        </w:rPr>
+        <w:t xml:space="preserve"> to add packages in to project</w:t>
+      </w:r>
+    </w:p>
+    <w:p>
+      <w:pPr>
+        <w:rPr>
+          <w:color w:val="404040" w:themeColor="text1" w:themeTint="BF"/>
+          <w:sz w:val="24"/>
+          <w:szCs w:val="24"/>
+        </w:rPr>
+      </w:pPr>
+      <w:r>
+        <w:rPr>
+          <w:color w:val="404040" w:themeColor="text1" w:themeTint="BF"/>
+          <w:sz w:val="24"/>
+          <w:szCs w:val="24"/>
+        </w:rPr>
+        <w:t>Example:</w:t>
+      </w:r>
+      <w:r>
+        <w:rPr>
+          <w:color w:val="404040" w:themeColor="text1" w:themeTint="BF"/>
+          <w:sz w:val="24"/>
+          <w:szCs w:val="24"/>
+        </w:rPr>
+        <w:t xml:space="preserve"> </w:t>
+      </w:r>
+      <w:r>
+        <w:rPr>
+          <w:color w:val="404040" w:themeColor="text1" w:themeTint="BF"/>
+          <w:sz w:val="24"/>
+          <w:szCs w:val="24"/>
+        </w:rPr>
+        <w:t xml:space="preserve">Windows: &gt;C:\Users\Downloads\HackerBayTask </w:t>
+      </w:r>
+      <w:proofErr w:type="spellStart"/>
+      <w:r>
+        <w:rPr>
+          <w:color w:val="404040" w:themeColor="text1" w:themeTint="BF"/>
+          <w:sz w:val="24"/>
+          <w:szCs w:val="24"/>
+        </w:rPr>
+        <w:t>npm</w:t>
+      </w:r>
+      <w:proofErr w:type="spellEnd"/>
+      <w:r>
+        <w:rPr>
+          <w:color w:val="404040" w:themeColor="text1" w:themeTint="BF"/>
+          <w:sz w:val="24"/>
+          <w:szCs w:val="24"/>
+        </w:rPr>
+        <w:t xml:space="preserve"> install</w:t>
+      </w:r>
+    </w:p>
+    <w:p>
+      <w:pPr>
+        <w:rPr>
+          <w:color w:val="404040" w:themeColor="text1" w:themeTint="BF"/>
+          <w:sz w:val="24"/>
+          <w:szCs w:val="24"/>
+        </w:rPr>
+      </w:pPr>
+      <w:r>
+        <w:rPr>
+          <w:color w:val="404040" w:themeColor="text1" w:themeTint="BF"/>
+          <w:sz w:val="32"/>
+          <w:szCs w:val="32"/>
+        </w:rPr>
+        <w:t>Step 3:</w:t>
+      </w:r>
+      <w:r>
+        <w:rPr>
+          <w:color w:val="404040" w:themeColor="text1" w:themeTint="BF"/>
+          <w:sz w:val="24"/>
+          <w:szCs w:val="24"/>
+        </w:rPr>
+        <w:t xml:space="preserve">  run </w:t>
+      </w:r>
+      <w:proofErr w:type="spellStart"/>
+      <w:r>
+        <w:rPr>
+          <w:color w:val="404040" w:themeColor="text1" w:themeTint="BF"/>
+          <w:sz w:val="24"/>
+          <w:szCs w:val="24"/>
+        </w:rPr>
+        <w:t>npm</w:t>
+      </w:r>
+      <w:proofErr w:type="spellEnd"/>
+      <w:r>
+        <w:rPr>
+          <w:color w:val="404040" w:themeColor="text1" w:themeTint="BF"/>
+          <w:sz w:val="24"/>
+          <w:szCs w:val="24"/>
+        </w:rPr>
+        <w:t xml:space="preserve"> start </w:t>
+      </w:r>
+      <w:proofErr w:type="spellStart"/>
+      <w:r>
+        <w:rPr>
+          <w:color w:val="404040" w:themeColor="text1" w:themeTint="BF"/>
+          <w:sz w:val="24"/>
+          <w:szCs w:val="24"/>
+        </w:rPr>
+        <w:t>cmd</w:t>
+      </w:r>
+      <w:proofErr w:type="spellEnd"/>
+      <w:r>
+        <w:rPr>
+          <w:color w:val="404040" w:themeColor="text1" w:themeTint="BF"/>
+          <w:sz w:val="24"/>
+          <w:szCs w:val="24"/>
+        </w:rPr>
+        <w:t xml:space="preserve"> to start project localhost on port no 3000 (if you want to change port no. edit on server.js)</w:t>
+      </w:r>
+    </w:p>
+    <w:p>
+      <w:pPr>
+        <w:rPr>
+          <w:color w:val="404040" w:themeColor="text1" w:themeTint="BF"/>
+          <w:sz w:val="24"/>
+          <w:szCs w:val="24"/>
+        </w:rPr>
+      </w:pPr>
+      <w:r>
+        <w:rPr>
+          <w:color w:val="404040" w:themeColor="text1" w:themeTint="BF"/>
+          <w:sz w:val="24"/>
+          <w:szCs w:val="24"/>
+        </w:rPr>
+        <w:t>Example:</w:t>
+      </w:r>
+      <w:r>
+        <w:rPr>
+          <w:color w:val="404040" w:themeColor="text1" w:themeTint="BF"/>
+          <w:sz w:val="24"/>
+          <w:szCs w:val="24"/>
+        </w:rPr>
+        <w:t xml:space="preserve"> </w:t>
+      </w:r>
+      <w:r>
+        <w:rPr>
+          <w:color w:val="404040" w:themeColor="text1" w:themeTint="BF"/>
+          <w:sz w:val="24"/>
+          <w:szCs w:val="24"/>
+        </w:rPr>
+        <w:t xml:space="preserve">Windows: &gt;C:\Users\Downloads\HackerBayTask </w:t>
+      </w:r>
+      <w:proofErr w:type="spellStart"/>
+      <w:r>
+        <w:rPr>
+          <w:color w:val="404040" w:themeColor="text1" w:themeTint="BF"/>
+          <w:sz w:val="24"/>
+          <w:szCs w:val="24"/>
+        </w:rPr>
+        <w:t>npm</w:t>
+      </w:r>
+      <w:proofErr w:type="spellEnd"/>
+      <w:r>
+        <w:rPr>
+          <w:color w:val="404040" w:themeColor="text1" w:themeTint="BF"/>
+          <w:sz w:val="24"/>
+          <w:szCs w:val="24"/>
+        </w:rPr>
+        <w:t xml:space="preserve"> start</w:t>
+      </w:r>
+    </w:p>
+    <w:p>
+      <w:pPr>
+        <w:rPr>
+          <w:color w:val="404040" w:themeColor="text1" w:themeTint="BF"/>
+          <w:sz w:val="24"/>
+          <w:szCs w:val="24"/>
+        </w:rPr>
+      </w:pPr>
+    </w:p>
+    <w:p>
+      <w:pPr>
+        <w:rPr>
+          <w:color w:val="404040" w:themeColor="text1" w:themeTint="BF"/>
+          <w:sz w:val="28"/>
+          <w:szCs w:val="28"/>
+        </w:rPr>
+      </w:pPr>
+      <w:proofErr w:type="spellStart"/>
+      <w:r>
+        <w:rPr>
+          <w:rFonts w:cstheme="majorHAnsi"/>
+          <w:color w:val="404040" w:themeColor="text1" w:themeTint="BF"/>
+          <w:sz w:val="28"/>
+          <w:szCs w:val="28"/>
           <w:u w:val="single"/>
         </w:rPr>
-        <w:t>NOTE</w:t>
-      </w:r>
-      <w:r>
-        <w:rPr>
-          <w:color w:val="404040" w:themeColor="text1" w:themeTint="BF"/>
-          <w:sz w:val="24"/>
-          <w:szCs w:val="24"/>
-        </w:rPr>
-        <w:t>: Use Insomnia</w:t>
-      </w:r>
-      <w:r>
-        <w:rPr>
-          <w:color w:val="404040" w:themeColor="text1" w:themeTint="BF"/>
-          <w:sz w:val="24"/>
-          <w:szCs w:val="24"/>
-        </w:rPr>
-        <w:t xml:space="preserve"> or </w:t>
-      </w:r>
-      <w:r>
-        <w:rPr>
-          <w:color w:val="404040" w:themeColor="text1" w:themeTint="BF"/>
-          <w:sz w:val="24"/>
-          <w:szCs w:val="24"/>
-        </w:rPr>
-        <w:t>another</w:t>
-      </w:r>
-      <w:r>
-        <w:rPr>
-          <w:color w:val="404040" w:themeColor="text1" w:themeTint="BF"/>
-          <w:sz w:val="24"/>
-          <w:szCs w:val="24"/>
-        </w:rPr>
-        <w:t xml:space="preserve"> API call App’s to test</w:t>
-      </w:r>
-      <w:r>
-        <w:rPr>
-          <w:color w:val="404040" w:themeColor="text1" w:themeTint="BF"/>
-          <w:sz w:val="24"/>
-          <w:szCs w:val="24"/>
-        </w:rPr>
-        <w:t xml:space="preserve">. Below examples are given with default port no. 3000, use your port </w:t>
+        <w:t>HackerBay</w:t>
+      </w:r>
+      <w:proofErr w:type="spellEnd"/>
+      <w:r>
+        <w:rPr>
+          <w:rFonts w:cstheme="majorHAnsi"/>
+          <w:color w:val="404040" w:themeColor="text1" w:themeTint="BF"/>
+          <w:sz w:val="28"/>
+          <w:szCs w:val="28"/>
+          <w:u w:val="single"/>
+        </w:rPr>
+        <w:t xml:space="preserve"> </w:t>
+      </w:r>
+      <w:r>
+        <w:rPr>
+          <w:rFonts w:asciiTheme="majorHAnsi" w:hAnsiTheme="majorHAnsi" w:cstheme="majorHAnsi"/>
+          <w:b/>
+          <w:bCs/>
+          <w:color w:val="404040" w:themeColor="text1" w:themeTint="BF"/>
+          <w:sz w:val="28"/>
+          <w:szCs w:val="28"/>
+          <w:u w:val="single"/>
+        </w:rPr>
+        <w:t>Node</w:t>
+      </w:r>
+      <w:r>
+        <w:rPr>
+          <w:rFonts w:asciiTheme="majorHAnsi" w:hAnsiTheme="majorHAnsi" w:cstheme="majorHAnsi"/>
+          <w:b/>
+          <w:bCs/>
+          <w:color w:val="404040" w:themeColor="text1" w:themeTint="BF"/>
+          <w:sz w:val="28"/>
+          <w:szCs w:val="28"/>
+          <w:u w:val="single"/>
+        </w:rPr>
+        <w:t xml:space="preserve">JS </w:t>
       </w:r>
       <w:bookmarkStart w:id="0" w:name="_GoBack"/>
       <w:bookmarkEnd w:id="0"/>
+      <w:r>
+        <w:rPr>
+          <w:rFonts w:asciiTheme="majorHAnsi" w:hAnsiTheme="majorHAnsi" w:cstheme="majorHAnsi"/>
+          <w:b/>
+          <w:bCs/>
+          <w:color w:val="404040" w:themeColor="text1" w:themeTint="BF"/>
+          <w:sz w:val="28"/>
+          <w:szCs w:val="28"/>
+          <w:u w:val="single"/>
+        </w:rPr>
+        <w:t>Task</w:t>
+      </w:r>
+      <w:r>
+        <w:rPr>
+          <w:rFonts w:asciiTheme="majorHAnsi" w:hAnsiTheme="majorHAnsi" w:cstheme="majorHAnsi"/>
+          <w:color w:val="404040" w:themeColor="text1" w:themeTint="BF"/>
+          <w:sz w:val="28"/>
+          <w:szCs w:val="28"/>
+          <w:u w:val="single"/>
+        </w:rPr>
+        <w:t xml:space="preserve"> </w:t>
+      </w:r>
+      <w:r>
+        <w:rPr>
+          <w:rFonts w:cstheme="majorHAnsi"/>
+          <w:color w:val="404040" w:themeColor="text1" w:themeTint="BF"/>
+          <w:sz w:val="28"/>
+          <w:szCs w:val="28"/>
+          <w:u w:val="single"/>
+        </w:rPr>
+        <w:t>API Details</w:t>
+      </w:r>
+    </w:p>
+    <w:p>
+      <w:pPr>
+        <w:rPr>
+          <w:color w:val="404040" w:themeColor="text1" w:themeTint="BF"/>
+          <w:sz w:val="24"/>
+          <w:szCs w:val="24"/>
+        </w:rPr>
+      </w:pPr>
+      <w:r>
+        <w:rPr>
+          <w:color w:val="404040" w:themeColor="text1" w:themeTint="BF"/>
+          <w:sz w:val="24"/>
+          <w:szCs w:val="24"/>
+          <w:u w:val="single"/>
+        </w:rPr>
+        <w:t>NOTE</w:t>
+      </w:r>
+      <w:r>
+        <w:rPr>
+          <w:color w:val="404040" w:themeColor="text1" w:themeTint="BF"/>
+          <w:sz w:val="24"/>
+          <w:szCs w:val="24"/>
+        </w:rPr>
+        <w:t>: Use Insomnia</w:t>
+      </w:r>
+      <w:r>
+        <w:rPr>
+          <w:color w:val="404040" w:themeColor="text1" w:themeTint="BF"/>
+          <w:sz w:val="24"/>
+          <w:szCs w:val="24"/>
+        </w:rPr>
+        <w:t xml:space="preserve"> or </w:t>
+      </w:r>
+      <w:r>
+        <w:rPr>
+          <w:color w:val="404040" w:themeColor="text1" w:themeTint="BF"/>
+          <w:sz w:val="24"/>
+          <w:szCs w:val="24"/>
+        </w:rPr>
+        <w:t>another</w:t>
+      </w:r>
+      <w:r>
+        <w:rPr>
+          <w:color w:val="404040" w:themeColor="text1" w:themeTint="BF"/>
+          <w:sz w:val="24"/>
+          <w:szCs w:val="24"/>
+        </w:rPr>
+        <w:t xml:space="preserve"> API call App’s to test</w:t>
+      </w:r>
+      <w:r>
+        <w:rPr>
+          <w:color w:val="404040" w:themeColor="text1" w:themeTint="BF"/>
+          <w:sz w:val="24"/>
+          <w:szCs w:val="24"/>
+        </w:rPr>
+        <w:t xml:space="preserve">. Below examples are given with default port no. 3000, use your port </w:t>
+      </w:r>
       <w:r>
         <w:rPr>
           <w:color w:val="404040" w:themeColor="text1" w:themeTint="BF"/>
@@ -823,6 +954,7 @@
         <w:rPr>
           <w:rStyle w:val="Strong"/>
           <w:rFonts w:ascii="Segoe UI" w:hAnsi="Segoe UI" w:cs="Segoe UI"/>
+          <w:b w:val="0"/>
           <w:color w:val="404040" w:themeColor="text1" w:themeTint="BF"/>
           <w:shd w:val="clear" w:color="auto" w:fill="FFFFFF"/>
         </w:rPr>
@@ -863,6 +995,209 @@
         <w:rPr>
           <w:rStyle w:val="Strong"/>
           <w:rFonts w:ascii="Segoe UI" w:hAnsi="Segoe UI" w:cs="Segoe UI"/>
+          <w:color w:val="404040" w:themeColor="text1" w:themeTint="BF"/>
+          <w:sz w:val="24"/>
+          <w:szCs w:val="24"/>
+          <w:shd w:val="clear" w:color="auto" w:fill="FFFFFF"/>
+        </w:rPr>
+      </w:pPr>
+      <w:r>
+        <w:rPr>
+          <w:rStyle w:val="Strong"/>
+          <w:rFonts w:ascii="Segoe UI" w:hAnsi="Segoe UI" w:cs="Segoe UI"/>
+          <w:color w:val="404040" w:themeColor="text1" w:themeTint="BF"/>
+          <w:sz w:val="24"/>
+          <w:szCs w:val="24"/>
+          <w:shd w:val="clear" w:color="auto" w:fill="FFFFFF"/>
+        </w:rPr>
+        <w:t>S</w:t>
+      </w:r>
+      <w:r>
+        <w:rPr>
+          <w:rStyle w:val="Strong"/>
+          <w:rFonts w:ascii="Segoe UI" w:hAnsi="Segoe UI" w:cs="Segoe UI"/>
+          <w:color w:val="404040" w:themeColor="text1" w:themeTint="BF"/>
+          <w:sz w:val="24"/>
+          <w:szCs w:val="24"/>
+          <w:shd w:val="clear" w:color="auto" w:fill="FFFFFF"/>
+        </w:rPr>
+        <w:t xml:space="preserve">ample Body: </w:t>
+      </w:r>
+    </w:p>
+    <w:p>
+      <w:pPr>
+        <w:rPr>
+          <w:rStyle w:val="Strong"/>
+          <w:rFonts w:ascii="Segoe UI" w:hAnsi="Segoe UI" w:cs="Segoe UI"/>
+          <w:color w:val="404040" w:themeColor="text1" w:themeTint="BF"/>
+          <w:sz w:val="24"/>
+          <w:szCs w:val="24"/>
+          <w:shd w:val="clear" w:color="auto" w:fill="FFFFFF"/>
+        </w:rPr>
+      </w:pPr>
+      <w:r>
+        <w:rPr>
+          <w:rStyle w:val="Strong"/>
+          <w:rFonts w:ascii="Segoe UI" w:hAnsi="Segoe UI" w:cs="Segoe UI"/>
+          <w:b w:val="0"/>
+          <w:bCs w:val="0"/>
+          <w:color w:val="404040" w:themeColor="text1" w:themeTint="BF"/>
+          <w:sz w:val="24"/>
+          <w:szCs w:val="24"/>
+          <w:shd w:val="clear" w:color="auto" w:fill="FFFFFF"/>
+        </w:rPr>
+        <w:t>{</w:t>
+      </w:r>
+    </w:p>
+    <w:p>
+      <w:pPr>
+        <w:rPr>
+          <w:rStyle w:val="Strong"/>
+          <w:rFonts w:ascii="Segoe UI" w:hAnsi="Segoe UI" w:cs="Segoe UI"/>
+          <w:b w:val="0"/>
+          <w:bCs w:val="0"/>
+          <w:color w:val="404040" w:themeColor="text1" w:themeTint="BF"/>
+          <w:sz w:val="24"/>
+          <w:szCs w:val="24"/>
+          <w:shd w:val="clear" w:color="auto" w:fill="FFFFFF"/>
+        </w:rPr>
+      </w:pPr>
+      <w:r>
+        <w:rPr>
+          <w:rStyle w:val="Strong"/>
+          <w:rFonts w:ascii="Segoe UI" w:hAnsi="Segoe UI" w:cs="Segoe UI"/>
+          <w:b w:val="0"/>
+          <w:bCs w:val="0"/>
+          <w:color w:val="404040" w:themeColor="text1" w:themeTint="BF"/>
+          <w:sz w:val="24"/>
+          <w:szCs w:val="24"/>
+          <w:shd w:val="clear" w:color="auto" w:fill="FFFFFF"/>
+        </w:rPr>
+        <w:t>“username”:”</w:t>
+      </w:r>
+      <w:hyperlink r:id="rId5" w:history="1">
+        <w:r>
+          <w:rPr>
+            <w:rStyle w:val="Hyperlink"/>
+            <w:rFonts w:ascii="Segoe UI" w:hAnsi="Segoe UI" w:cs="Segoe UI"/>
+            <w:sz w:val="24"/>
+            <w:szCs w:val="24"/>
+            <w:shd w:val="clear" w:color="auto" w:fill="FFFFFF"/>
+          </w:rPr>
+          <w:t>test@test.com</w:t>
+        </w:r>
+      </w:hyperlink>
+      <w:r>
+        <w:rPr>
+          <w:rStyle w:val="Strong"/>
+          <w:rFonts w:ascii="Segoe UI" w:hAnsi="Segoe UI" w:cs="Segoe UI"/>
+          <w:b w:val="0"/>
+          <w:bCs w:val="0"/>
+          <w:color w:val="404040" w:themeColor="text1" w:themeTint="BF"/>
+          <w:sz w:val="24"/>
+          <w:szCs w:val="24"/>
+          <w:shd w:val="clear" w:color="auto" w:fill="FFFFFF"/>
+        </w:rPr>
+        <w:t>”,</w:t>
+      </w:r>
+    </w:p>
+    <w:p>
+      <w:pPr>
+        <w:rPr>
+          <w:rStyle w:val="Strong"/>
+          <w:rFonts w:ascii="Segoe UI" w:hAnsi="Segoe UI" w:cs="Segoe UI"/>
+          <w:b w:val="0"/>
+          <w:bCs w:val="0"/>
+          <w:color w:val="404040" w:themeColor="text1" w:themeTint="BF"/>
+          <w:sz w:val="24"/>
+          <w:szCs w:val="24"/>
+          <w:shd w:val="clear" w:color="auto" w:fill="FFFFFF"/>
+        </w:rPr>
+      </w:pPr>
+      <w:r>
+        <w:rPr>
+          <w:rStyle w:val="Strong"/>
+          <w:rFonts w:ascii="Segoe UI" w:hAnsi="Segoe UI" w:cs="Segoe UI"/>
+          <w:b w:val="0"/>
+          <w:bCs w:val="0"/>
+          <w:color w:val="404040" w:themeColor="text1" w:themeTint="BF"/>
+          <w:sz w:val="24"/>
+          <w:szCs w:val="24"/>
+          <w:shd w:val="clear" w:color="auto" w:fill="FFFFFF"/>
+        </w:rPr>
+        <w:t>“</w:t>
+      </w:r>
+      <w:proofErr w:type="spellStart"/>
+      <w:r>
+        <w:rPr>
+          <w:rStyle w:val="Strong"/>
+          <w:rFonts w:ascii="Segoe UI" w:hAnsi="Segoe UI" w:cs="Segoe UI"/>
+          <w:b w:val="0"/>
+          <w:bCs w:val="0"/>
+          <w:color w:val="404040" w:themeColor="text1" w:themeTint="BF"/>
+          <w:sz w:val="24"/>
+          <w:szCs w:val="24"/>
+          <w:shd w:val="clear" w:color="auto" w:fill="FFFFFF"/>
+        </w:rPr>
+        <w:t>password”:”test</w:t>
+      </w:r>
+      <w:proofErr w:type="spellEnd"/>
+      <w:r>
+        <w:rPr>
+          <w:rStyle w:val="Strong"/>
+          <w:rFonts w:ascii="Segoe UI" w:hAnsi="Segoe UI" w:cs="Segoe UI"/>
+          <w:b w:val="0"/>
+          <w:bCs w:val="0"/>
+          <w:color w:val="404040" w:themeColor="text1" w:themeTint="BF"/>
+          <w:sz w:val="24"/>
+          <w:szCs w:val="24"/>
+          <w:shd w:val="clear" w:color="auto" w:fill="FFFFFF"/>
+        </w:rPr>
+        <w:t>”</w:t>
+      </w:r>
+    </w:p>
+    <w:p>
+      <w:pPr>
+        <w:rPr>
+          <w:rStyle w:val="Strong"/>
+          <w:rFonts w:ascii="Segoe UI" w:hAnsi="Segoe UI" w:cs="Segoe UI"/>
+          <w:b w:val="0"/>
+          <w:bCs w:val="0"/>
+          <w:color w:val="404040" w:themeColor="text1" w:themeTint="BF"/>
+          <w:sz w:val="24"/>
+          <w:szCs w:val="24"/>
+          <w:shd w:val="clear" w:color="auto" w:fill="FFFFFF"/>
+        </w:rPr>
+      </w:pPr>
+      <w:r>
+        <w:rPr>
+          <w:rStyle w:val="Strong"/>
+          <w:rFonts w:ascii="Segoe UI" w:hAnsi="Segoe UI" w:cs="Segoe UI"/>
+          <w:b w:val="0"/>
+          <w:bCs w:val="0"/>
+          <w:color w:val="404040" w:themeColor="text1" w:themeTint="BF"/>
+          <w:sz w:val="24"/>
+          <w:szCs w:val="24"/>
+          <w:shd w:val="clear" w:color="auto" w:fill="FFFFFF"/>
+        </w:rPr>
+        <w:t>}</w:t>
+      </w:r>
+    </w:p>
+    <w:p>
+      <w:pPr>
+        <w:rPr>
+          <w:rStyle w:val="Strong"/>
+          <w:rFonts w:ascii="Segoe UI" w:hAnsi="Segoe UI" w:cs="Segoe UI"/>
+          <w:color w:val="404040" w:themeColor="text1" w:themeTint="BF"/>
+          <w:shd w:val="clear" w:color="auto" w:fill="FFFFFF"/>
+        </w:rPr>
+      </w:pPr>
+    </w:p>
+    <w:p>
+      <w:pPr>
+        <w:rPr>
+          <w:rStyle w:val="Strong"/>
+          <w:rFonts w:ascii="Segoe UI" w:hAnsi="Segoe UI" w:cs="Segoe UI"/>
           <w:b w:val="0"/>
           <w:color w:val="404040" w:themeColor="text1" w:themeTint="BF"/>
           <w:shd w:val="clear" w:color="auto" w:fill="FFFFFF"/>
@@ -967,29 +1302,7 @@
           <w:color w:val="404040" w:themeColor="text1" w:themeTint="BF"/>
           <w:shd w:val="clear" w:color="auto" w:fill="FFFFFF"/>
         </w:rPr>
-        <w:t>"</w:t>
-      </w:r>
-      <w:proofErr w:type="spellStart"/>
-      <w:r>
-        <w:rPr>
-          <w:rStyle w:val="Strong"/>
-          <w:rFonts w:ascii="Segoe UI" w:hAnsi="Segoe UI" w:cs="Segoe UI"/>
-          <w:b w:val="0"/>
-          <w:color w:val="404040" w:themeColor="text1" w:themeTint="BF"/>
-          <w:shd w:val="clear" w:color="auto" w:fill="FFFFFF"/>
-        </w:rPr>
-        <w:t>auth</w:t>
-      </w:r>
-      <w:proofErr w:type="spellEnd"/>
-      <w:r>
-        <w:rPr>
-          <w:rStyle w:val="Strong"/>
-          <w:rFonts w:ascii="Segoe UI" w:hAnsi="Segoe UI" w:cs="Segoe UI"/>
-          <w:b w:val="0"/>
-          <w:color w:val="404040" w:themeColor="text1" w:themeTint="BF"/>
-          <w:shd w:val="clear" w:color="auto" w:fill="FFFFFF"/>
-        </w:rPr>
-        <w:t>": true,</w:t>
+        <w:t>"auth": true,</w:t>
       </w:r>
     </w:p>
     <w:p>
@@ -1055,7 +1368,6 @@
           <w:szCs w:val="24"/>
           <w:shd w:val="clear" w:color="auto" w:fill="FFFFFF"/>
         </w:rPr>
-        <w:lastRenderedPageBreak/>
         <w:t xml:space="preserve">Error Response: </w:t>
       </w:r>
     </w:p>
@@ -1125,29 +1437,7 @@
           <w:color w:val="404040" w:themeColor="text1" w:themeTint="BF"/>
           <w:shd w:val="clear" w:color="auto" w:fill="FFFFFF"/>
         </w:rPr>
-        <w:t xml:space="preserve">: 500 Internal </w:t>
-      </w:r>
-      <w:proofErr w:type="gramStart"/>
-      <w:r>
-        <w:rPr>
-          <w:rStyle w:val="Strong"/>
-          <w:rFonts w:ascii="Segoe UI" w:hAnsi="Segoe UI" w:cs="Segoe UI"/>
-          <w:b w:val="0"/>
-          <w:color w:val="404040" w:themeColor="text1" w:themeTint="BF"/>
-          <w:shd w:val="clear" w:color="auto" w:fill="FFFFFF"/>
-        </w:rPr>
-        <w:t>server</w:t>
-      </w:r>
-      <w:proofErr w:type="gramEnd"/>
-      <w:r>
-        <w:rPr>
-          <w:rStyle w:val="Strong"/>
-          <w:rFonts w:ascii="Segoe UI" w:hAnsi="Segoe UI" w:cs="Segoe UI"/>
-          <w:b w:val="0"/>
-          <w:color w:val="404040" w:themeColor="text1" w:themeTint="BF"/>
-          <w:shd w:val="clear" w:color="auto" w:fill="FFFFFF"/>
-        </w:rPr>
-        <w:t xml:space="preserve"> </w:t>
+        <w:t xml:space="preserve">: 500 Internal server </w:t>
       </w:r>
     </w:p>
     <w:p>
@@ -1389,7 +1679,7 @@
         </w:rPr>
         <w:t xml:space="preserve">URL:  </w:t>
       </w:r>
-      <w:hyperlink r:id="rId5" w:history="1">
+      <w:hyperlink r:id="rId6" w:history="1">
         <w:r>
           <w:rPr>
             <w:rStyle w:val="Hyperlink"/>
@@ -1506,319 +1796,402 @@
           <w:shd w:val="clear" w:color="auto" w:fill="FFFFFF"/>
         </w:rPr>
       </w:pPr>
+      <w:r>
+        <w:rPr>
+          <w:rStyle w:val="Strong"/>
+          <w:rFonts w:ascii="Segoe UI" w:hAnsi="Segoe UI" w:cs="Segoe UI"/>
+          <w:b w:val="0"/>
+          <w:color w:val="404040" w:themeColor="text1" w:themeTint="BF"/>
+          <w:shd w:val="clear" w:color="auto" w:fill="FFFFFF"/>
+        </w:rPr>
+        <w:t>jsonObject [json object]</w:t>
+      </w:r>
+    </w:p>
+    <w:p>
+      <w:pPr>
+        <w:rPr>
+          <w:rStyle w:val="Strong"/>
+          <w:rFonts w:ascii="Segoe UI" w:hAnsi="Segoe UI" w:cs="Segoe UI"/>
+          <w:b w:val="0"/>
+          <w:color w:val="404040" w:themeColor="text1" w:themeTint="BF"/>
+          <w:shd w:val="clear" w:color="auto" w:fill="FFFFFF"/>
+        </w:rPr>
+      </w:pPr>
+      <w:r>
+        <w:rPr>
+          <w:rStyle w:val="Strong"/>
+          <w:rFonts w:ascii="Segoe UI" w:hAnsi="Segoe UI" w:cs="Segoe UI"/>
+          <w:color w:val="404040" w:themeColor="text1" w:themeTint="BF"/>
+          <w:shd w:val="clear" w:color="auto" w:fill="FFFFFF"/>
+        </w:rPr>
+        <w:t>Required</w:t>
+      </w:r>
+      <w:r>
+        <w:rPr>
+          <w:rStyle w:val="Strong"/>
+          <w:rFonts w:ascii="Segoe UI" w:hAnsi="Segoe UI" w:cs="Segoe UI"/>
+          <w:b w:val="0"/>
+          <w:color w:val="404040" w:themeColor="text1" w:themeTint="BF"/>
+          <w:shd w:val="clear" w:color="auto" w:fill="FFFFFF"/>
+        </w:rPr>
+        <w:t xml:space="preserve"> </w:t>
+      </w:r>
+    </w:p>
+    <w:p>
+      <w:pPr>
+        <w:rPr>
+          <w:rStyle w:val="Strong"/>
+          <w:rFonts w:ascii="Segoe UI" w:hAnsi="Segoe UI" w:cs="Segoe UI"/>
+          <w:b w:val="0"/>
+          <w:color w:val="404040" w:themeColor="text1" w:themeTint="BF"/>
+          <w:shd w:val="clear" w:color="auto" w:fill="FFFFFF"/>
+        </w:rPr>
+      </w:pPr>
+      <w:r>
+        <w:rPr>
+          <w:rStyle w:val="Strong"/>
+          <w:rFonts w:ascii="Segoe UI" w:hAnsi="Segoe UI" w:cs="Segoe UI"/>
+          <w:b w:val="0"/>
+          <w:color w:val="404040" w:themeColor="text1" w:themeTint="BF"/>
+          <w:shd w:val="clear" w:color="auto" w:fill="FFFFFF"/>
+        </w:rPr>
+        <w:t>jsonPatch</w:t>
+      </w:r>
+      <w:r>
+        <w:rPr>
+          <w:rStyle w:val="Strong"/>
+          <w:rFonts w:ascii="Segoe UI" w:hAnsi="Segoe UI" w:cs="Segoe UI"/>
+          <w:b w:val="0"/>
+          <w:color w:val="404040" w:themeColor="text1" w:themeTint="BF"/>
+          <w:shd w:val="clear" w:color="auto" w:fill="FFFFFF"/>
+        </w:rPr>
+        <w:t xml:space="preserve"> [json patch]</w:t>
+      </w:r>
+    </w:p>
+    <w:p>
+      <w:pPr>
+        <w:rPr>
+          <w:rStyle w:val="Strong"/>
+          <w:rFonts w:ascii="Segoe UI" w:hAnsi="Segoe UI" w:cs="Segoe UI"/>
+          <w:b w:val="0"/>
+          <w:color w:val="404040" w:themeColor="text1" w:themeTint="BF"/>
+          <w:shd w:val="clear" w:color="auto" w:fill="FFFFFF"/>
+        </w:rPr>
+      </w:pPr>
+      <w:r>
+        <w:rPr>
+          <w:rStyle w:val="Strong"/>
+          <w:rFonts w:ascii="Segoe UI" w:hAnsi="Segoe UI" w:cs="Segoe UI"/>
+          <w:b w:val="0"/>
+          <w:color w:val="404040" w:themeColor="text1" w:themeTint="BF"/>
+          <w:shd w:val="clear" w:color="auto" w:fill="FFFFFF"/>
+        </w:rPr>
+        <w:t>Note: please send correct json and jsonpatch formats.</w:t>
+      </w:r>
+    </w:p>
+    <w:p>
+      <w:pPr>
+        <w:rPr>
+          <w:rStyle w:val="Strong"/>
+          <w:rFonts w:ascii="Segoe UI" w:hAnsi="Segoe UI" w:cs="Segoe UI"/>
+          <w:color w:val="404040" w:themeColor="text1" w:themeTint="BF"/>
+          <w:sz w:val="24"/>
+          <w:szCs w:val="24"/>
+          <w:shd w:val="clear" w:color="auto" w:fill="FFFFFF"/>
+        </w:rPr>
+      </w:pPr>
+      <w:r>
+        <w:rPr>
+          <w:rStyle w:val="Strong"/>
+          <w:rFonts w:ascii="Segoe UI" w:hAnsi="Segoe UI" w:cs="Segoe UI"/>
+          <w:color w:val="404040" w:themeColor="text1" w:themeTint="BF"/>
+          <w:sz w:val="24"/>
+          <w:szCs w:val="24"/>
+          <w:shd w:val="clear" w:color="auto" w:fill="FFFFFF"/>
+        </w:rPr>
+        <w:t>S</w:t>
+      </w:r>
+      <w:r>
+        <w:rPr>
+          <w:rStyle w:val="Strong"/>
+          <w:rFonts w:ascii="Segoe UI" w:hAnsi="Segoe UI" w:cs="Segoe UI"/>
+          <w:color w:val="404040" w:themeColor="text1" w:themeTint="BF"/>
+          <w:sz w:val="24"/>
+          <w:szCs w:val="24"/>
+          <w:shd w:val="clear" w:color="auto" w:fill="FFFFFF"/>
+        </w:rPr>
+        <w:t xml:space="preserve">ample Body: </w:t>
+      </w:r>
+    </w:p>
+    <w:p>
+      <w:pPr>
+        <w:rPr>
+          <w:rStyle w:val="Strong"/>
+          <w:rFonts w:ascii="Segoe UI" w:hAnsi="Segoe UI" w:cs="Segoe UI"/>
+          <w:b w:val="0"/>
+          <w:color w:val="404040" w:themeColor="text1" w:themeTint="BF"/>
+          <w:shd w:val="clear" w:color="auto" w:fill="FFFFFF"/>
+        </w:rPr>
+      </w:pPr>
+      <w:r>
+        <w:rPr>
+          <w:rStyle w:val="Strong"/>
+          <w:rFonts w:ascii="Segoe UI" w:hAnsi="Segoe UI" w:cs="Segoe UI"/>
+          <w:b w:val="0"/>
+          <w:color w:val="404040" w:themeColor="text1" w:themeTint="BF"/>
+          <w:shd w:val="clear" w:color="auto" w:fill="FFFFFF"/>
+        </w:rPr>
+        <w:t>{</w:t>
+      </w:r>
+    </w:p>
+    <w:p>
+      <w:pPr>
+        <w:rPr>
+          <w:rFonts w:ascii="Segoe UI" w:hAnsi="Segoe UI" w:cs="Segoe UI"/>
+          <w:bCs/>
+          <w:color w:val="000000" w:themeColor="text1"/>
+          <w:shd w:val="clear" w:color="auto" w:fill="FFFFFF"/>
+        </w:rPr>
+      </w:pPr>
+      <w:r>
+        <w:rPr>
+          <w:rFonts w:ascii="Consolas" w:eastAsia="Times New Roman" w:hAnsi="Consolas" w:cs="Times New Roman"/>
+          <w:color w:val="000000" w:themeColor="text1"/>
+          <w:sz w:val="21"/>
+          <w:szCs w:val="21"/>
+        </w:rPr>
+        <w:t>jsonObject: { "</w:t>
+      </w:r>
       <w:proofErr w:type="spellStart"/>
       <w:r>
         <w:rPr>
-          <w:rStyle w:val="Strong"/>
-          <w:rFonts w:ascii="Segoe UI" w:hAnsi="Segoe UI" w:cs="Segoe UI"/>
-          <w:b w:val="0"/>
-          <w:color w:val="404040" w:themeColor="text1" w:themeTint="BF"/>
-          <w:shd w:val="clear" w:color="auto" w:fill="FFFFFF"/>
-        </w:rPr>
-        <w:t>jsonObject</w:t>
+          <w:rFonts w:ascii="Consolas" w:eastAsia="Times New Roman" w:hAnsi="Consolas" w:cs="Times New Roman"/>
+          <w:color w:val="000000" w:themeColor="text1"/>
+          <w:sz w:val="21"/>
+          <w:szCs w:val="21"/>
+        </w:rPr>
+        <w:t>baz</w:t>
       </w:r>
       <w:proofErr w:type="spellEnd"/>
       <w:r>
         <w:rPr>
-          <w:rStyle w:val="Strong"/>
-          <w:rFonts w:ascii="Segoe UI" w:hAnsi="Segoe UI" w:cs="Segoe UI"/>
-          <w:b w:val="0"/>
-          <w:color w:val="404040" w:themeColor="text1" w:themeTint="BF"/>
-          <w:shd w:val="clear" w:color="auto" w:fill="FFFFFF"/>
-        </w:rPr>
-        <w:t xml:space="preserve"> [</w:t>
+          <w:rFonts w:ascii="Consolas" w:eastAsia="Times New Roman" w:hAnsi="Consolas" w:cs="Times New Roman"/>
+          <w:color w:val="000000" w:themeColor="text1"/>
+          <w:sz w:val="21"/>
+          <w:szCs w:val="21"/>
+        </w:rPr>
+        <w:t>": "</w:t>
       </w:r>
       <w:proofErr w:type="spellStart"/>
       <w:r>
         <w:rPr>
-          <w:rStyle w:val="Strong"/>
-          <w:rFonts w:ascii="Segoe UI" w:hAnsi="Segoe UI" w:cs="Segoe UI"/>
-          <w:b w:val="0"/>
-          <w:color w:val="404040" w:themeColor="text1" w:themeTint="BF"/>
-          <w:shd w:val="clear" w:color="auto" w:fill="FFFFFF"/>
-        </w:rPr>
-        <w:t>json</w:t>
+          <w:rFonts w:ascii="Consolas" w:eastAsia="Times New Roman" w:hAnsi="Consolas" w:cs="Times New Roman"/>
+          <w:color w:val="000000" w:themeColor="text1"/>
+          <w:sz w:val="21"/>
+          <w:szCs w:val="21"/>
+        </w:rPr>
+        <w:t>qux</w:t>
       </w:r>
       <w:proofErr w:type="spellEnd"/>
       <w:r>
         <w:rPr>
-          <w:rStyle w:val="Strong"/>
-          <w:rFonts w:ascii="Segoe UI" w:hAnsi="Segoe UI" w:cs="Segoe UI"/>
-          <w:b w:val="0"/>
-          <w:color w:val="404040" w:themeColor="text1" w:themeTint="BF"/>
-          <w:shd w:val="clear" w:color="auto" w:fill="FFFFFF"/>
-        </w:rPr>
-        <w:t xml:space="preserve"> object]</w:t>
-      </w:r>
-    </w:p>
-    <w:p>
-      <w:pPr>
-        <w:rPr>
-          <w:rStyle w:val="Strong"/>
-          <w:rFonts w:ascii="Segoe UI" w:hAnsi="Segoe UI" w:cs="Segoe UI"/>
-          <w:b w:val="0"/>
-          <w:color w:val="404040" w:themeColor="text1" w:themeTint="BF"/>
-          <w:shd w:val="clear" w:color="auto" w:fill="FFFFFF"/>
-        </w:rPr>
-      </w:pPr>
-      <w:r>
-        <w:rPr>
-          <w:rStyle w:val="Strong"/>
-          <w:rFonts w:ascii="Segoe UI" w:hAnsi="Segoe UI" w:cs="Segoe UI"/>
-          <w:color w:val="404040" w:themeColor="text1" w:themeTint="BF"/>
-          <w:shd w:val="clear" w:color="auto" w:fill="FFFFFF"/>
-        </w:rPr>
-        <w:t>Required</w:t>
-      </w:r>
-      <w:r>
-        <w:rPr>
-          <w:rStyle w:val="Strong"/>
-          <w:rFonts w:ascii="Segoe UI" w:hAnsi="Segoe UI" w:cs="Segoe UI"/>
-          <w:b w:val="0"/>
+          <w:rFonts w:ascii="Consolas" w:eastAsia="Times New Roman" w:hAnsi="Consolas" w:cs="Times New Roman"/>
+          <w:color w:val="000000" w:themeColor="text1"/>
+          <w:sz w:val="21"/>
+          <w:szCs w:val="21"/>
+        </w:rPr>
+        <w:t>", "foo": "bar" },</w:t>
+      </w:r>
+    </w:p>
+    <w:p>
+      <w:pPr>
+        <w:shd w:val="clear" w:color="auto" w:fill="FFFFFF"/>
+        <w:spacing w:after="0" w:line="285" w:lineRule="atLeast"/>
+        <w:rPr>
+          <w:rFonts w:ascii="Consolas" w:eastAsia="Times New Roman" w:hAnsi="Consolas" w:cs="Times New Roman"/>
+          <w:color w:val="000000" w:themeColor="text1"/>
+          <w:sz w:val="21"/>
+          <w:szCs w:val="21"/>
+        </w:rPr>
+      </w:pPr>
+      <w:r>
+        <w:rPr>
+          <w:rFonts w:ascii="Consolas" w:eastAsia="Times New Roman" w:hAnsi="Consolas" w:cs="Times New Roman"/>
+          <w:color w:val="000000" w:themeColor="text1"/>
+          <w:sz w:val="21"/>
+          <w:szCs w:val="21"/>
+        </w:rPr>
+        <w:t>jsonPatch: { "op": "replace", "path": "/</w:t>
+      </w:r>
+      <w:proofErr w:type="spellStart"/>
+      <w:r>
+        <w:rPr>
+          <w:rFonts w:ascii="Consolas" w:eastAsia="Times New Roman" w:hAnsi="Consolas" w:cs="Times New Roman"/>
+          <w:color w:val="000000" w:themeColor="text1"/>
+          <w:sz w:val="21"/>
+          <w:szCs w:val="21"/>
+        </w:rPr>
+        <w:t>baz</w:t>
+      </w:r>
+      <w:proofErr w:type="spellEnd"/>
+      <w:r>
+        <w:rPr>
+          <w:rFonts w:ascii="Consolas" w:eastAsia="Times New Roman" w:hAnsi="Consolas" w:cs="Times New Roman"/>
+          <w:color w:val="000000" w:themeColor="text1"/>
+          <w:sz w:val="21"/>
+          <w:szCs w:val="21"/>
+        </w:rPr>
+        <w:t>", "value": "boo" }</w:t>
+      </w:r>
+    </w:p>
+    <w:p>
+      <w:pPr>
+        <w:rPr>
+          <w:rStyle w:val="Strong"/>
+          <w:rFonts w:ascii="Segoe UI" w:hAnsi="Segoe UI" w:cs="Segoe UI"/>
+          <w:b w:val="0"/>
+          <w:color w:val="404040" w:themeColor="text1" w:themeTint="BF"/>
+          <w:shd w:val="clear" w:color="auto" w:fill="FFFFFF"/>
+        </w:rPr>
+      </w:pPr>
+      <w:r>
+        <w:rPr>
+          <w:rStyle w:val="Strong"/>
+          <w:rFonts w:ascii="Segoe UI" w:hAnsi="Segoe UI" w:cs="Segoe UI"/>
+          <w:b w:val="0"/>
+          <w:color w:val="404040" w:themeColor="text1" w:themeTint="BF"/>
+          <w:shd w:val="clear" w:color="auto" w:fill="FFFFFF"/>
+        </w:rPr>
+        <w:t>}</w:t>
+      </w:r>
+    </w:p>
+    <w:p>
+      <w:pPr>
+        <w:rPr>
+          <w:rStyle w:val="Strong"/>
+          <w:rFonts w:ascii="Segoe UI" w:hAnsi="Segoe UI" w:cs="Segoe UI"/>
+          <w:b w:val="0"/>
+          <w:color w:val="404040" w:themeColor="text1" w:themeTint="BF"/>
+          <w:shd w:val="clear" w:color="auto" w:fill="FFFFFF"/>
+        </w:rPr>
+      </w:pPr>
+      <w:r>
+        <w:rPr>
+          <w:rStyle w:val="Strong"/>
+          <w:rFonts w:ascii="Segoe UI" w:hAnsi="Segoe UI" w:cs="Segoe UI"/>
+          <w:color w:val="404040" w:themeColor="text1" w:themeTint="BF"/>
+          <w:sz w:val="24"/>
+          <w:szCs w:val="24"/>
+          <w:shd w:val="clear" w:color="auto" w:fill="FFFFFF"/>
+        </w:rPr>
+        <w:t xml:space="preserve">Success Response:  </w:t>
+      </w:r>
+      <w:r>
+        <w:rPr>
+          <w:rStyle w:val="Strong"/>
+          <w:rFonts w:ascii="Segoe UI" w:hAnsi="Segoe UI" w:cs="Segoe UI"/>
+          <w:color w:val="404040" w:themeColor="text1" w:themeTint="BF"/>
+          <w:shd w:val="clear" w:color="auto" w:fill="FFFFFF"/>
+        </w:rPr>
+        <w:t>code</w:t>
+      </w:r>
+      <w:r>
+        <w:rPr>
+          <w:rStyle w:val="Strong"/>
+          <w:rFonts w:ascii="Segoe UI" w:hAnsi="Segoe UI" w:cs="Segoe UI"/>
+          <w:b w:val="0"/>
+          <w:color w:val="404040" w:themeColor="text1" w:themeTint="BF"/>
+          <w:shd w:val="clear" w:color="auto" w:fill="FFFFFF"/>
+        </w:rPr>
+        <w:t xml:space="preserve">: 200, </w:t>
+      </w:r>
+    </w:p>
+    <w:p>
+      <w:pPr>
+        <w:rPr>
+          <w:rStyle w:val="Strong"/>
+          <w:rFonts w:ascii="Segoe UI" w:hAnsi="Segoe UI" w:cs="Segoe UI"/>
+          <w:b w:val="0"/>
+          <w:color w:val="404040" w:themeColor="text1" w:themeTint="BF"/>
+          <w:shd w:val="clear" w:color="auto" w:fill="FFFFFF"/>
+        </w:rPr>
+      </w:pPr>
+      <w:r>
+        <w:rPr>
+          <w:rStyle w:val="Strong"/>
+          <w:rFonts w:ascii="Segoe UI" w:hAnsi="Segoe UI" w:cs="Segoe UI"/>
+          <w:color w:val="404040" w:themeColor="text1" w:themeTint="BF"/>
+          <w:shd w:val="clear" w:color="auto" w:fill="FFFFFF"/>
+        </w:rPr>
+        <w:t>content</w:t>
+      </w:r>
+      <w:r>
+        <w:rPr>
+          <w:rStyle w:val="Strong"/>
+          <w:rFonts w:ascii="Segoe UI" w:hAnsi="Segoe UI" w:cs="Segoe UI"/>
+          <w:b w:val="0"/>
+          <w:color w:val="404040" w:themeColor="text1" w:themeTint="BF"/>
+          <w:shd w:val="clear" w:color="auto" w:fill="FFFFFF"/>
+        </w:rPr>
+        <w:t>: {“”} (modified jsonobject)</w:t>
+      </w:r>
+    </w:p>
+    <w:p>
+      <w:pPr>
+        <w:rPr>
+          <w:rStyle w:val="Strong"/>
+          <w:rFonts w:ascii="Segoe UI" w:hAnsi="Segoe UI" w:cs="Segoe UI"/>
+          <w:b w:val="0"/>
+          <w:color w:val="404040" w:themeColor="text1" w:themeTint="BF"/>
+          <w:shd w:val="clear" w:color="auto" w:fill="FFFFFF"/>
+        </w:rPr>
+      </w:pPr>
+      <w:r>
+        <w:rPr>
+          <w:rStyle w:val="Strong"/>
+          <w:rFonts w:ascii="Segoe UI" w:hAnsi="Segoe UI" w:cs="Segoe UI"/>
+          <w:color w:val="404040" w:themeColor="text1" w:themeTint="BF"/>
+          <w:sz w:val="24"/>
+          <w:szCs w:val="24"/>
+          <w:shd w:val="clear" w:color="auto" w:fill="FFFFFF"/>
+        </w:rPr>
+        <w:lastRenderedPageBreak/>
+        <w:t>Error Response:</w:t>
+      </w:r>
+      <w:r>
+        <w:rPr>
+          <w:rStyle w:val="Strong"/>
+          <w:rFonts w:ascii="Segoe UI" w:hAnsi="Segoe UI" w:cs="Segoe UI"/>
           <w:color w:val="404040" w:themeColor="text1" w:themeTint="BF"/>
           <w:shd w:val="clear" w:color="auto" w:fill="FFFFFF"/>
         </w:rPr>
         <w:t xml:space="preserve"> </w:t>
       </w:r>
-    </w:p>
-    <w:p>
-      <w:pPr>
-        <w:rPr>
-          <w:rStyle w:val="Strong"/>
-          <w:rFonts w:ascii="Segoe UI" w:hAnsi="Segoe UI" w:cs="Segoe UI"/>
-          <w:b w:val="0"/>
-          <w:color w:val="404040" w:themeColor="text1" w:themeTint="BF"/>
-          <w:shd w:val="clear" w:color="auto" w:fill="FFFFFF"/>
-        </w:rPr>
-      </w:pPr>
-      <w:proofErr w:type="spellStart"/>
-      <w:r>
-        <w:rPr>
-          <w:rStyle w:val="Strong"/>
-          <w:rFonts w:ascii="Segoe UI" w:hAnsi="Segoe UI" w:cs="Segoe UI"/>
-          <w:b w:val="0"/>
-          <w:color w:val="404040" w:themeColor="text1" w:themeTint="BF"/>
-          <w:shd w:val="clear" w:color="auto" w:fill="FFFFFF"/>
-        </w:rPr>
-        <w:t>jsonPatch</w:t>
-      </w:r>
-      <w:proofErr w:type="spellEnd"/>
-      <w:r>
-        <w:rPr>
-          <w:rStyle w:val="Strong"/>
-          <w:rFonts w:ascii="Segoe UI" w:hAnsi="Segoe UI" w:cs="Segoe UI"/>
-          <w:b w:val="0"/>
-          <w:color w:val="404040" w:themeColor="text1" w:themeTint="BF"/>
-          <w:shd w:val="clear" w:color="auto" w:fill="FFFFFF"/>
-        </w:rPr>
-        <w:t xml:space="preserve"> [</w:t>
-      </w:r>
-      <w:proofErr w:type="spellStart"/>
-      <w:r>
-        <w:rPr>
-          <w:rStyle w:val="Strong"/>
-          <w:rFonts w:ascii="Segoe UI" w:hAnsi="Segoe UI" w:cs="Segoe UI"/>
-          <w:b w:val="0"/>
-          <w:color w:val="404040" w:themeColor="text1" w:themeTint="BF"/>
-          <w:shd w:val="clear" w:color="auto" w:fill="FFFFFF"/>
-        </w:rPr>
-        <w:t>json</w:t>
-      </w:r>
-      <w:proofErr w:type="spellEnd"/>
-      <w:r>
-        <w:rPr>
-          <w:rStyle w:val="Strong"/>
-          <w:rFonts w:ascii="Segoe UI" w:hAnsi="Segoe UI" w:cs="Segoe UI"/>
-          <w:b w:val="0"/>
-          <w:color w:val="404040" w:themeColor="text1" w:themeTint="BF"/>
-          <w:shd w:val="clear" w:color="auto" w:fill="FFFFFF"/>
-        </w:rPr>
-        <w:t xml:space="preserve"> patch]</w:t>
-      </w:r>
-    </w:p>
-    <w:p>
-      <w:pPr>
-        <w:rPr>
-          <w:rStyle w:val="Strong"/>
-          <w:rFonts w:ascii="Segoe UI" w:hAnsi="Segoe UI" w:cs="Segoe UI"/>
-          <w:b w:val="0"/>
-          <w:color w:val="404040" w:themeColor="text1" w:themeTint="BF"/>
-          <w:shd w:val="clear" w:color="auto" w:fill="FFFFFF"/>
-        </w:rPr>
-      </w:pPr>
-      <w:r>
-        <w:rPr>
-          <w:rStyle w:val="Strong"/>
-          <w:rFonts w:ascii="Segoe UI" w:hAnsi="Segoe UI" w:cs="Segoe UI"/>
-          <w:b w:val="0"/>
-          <w:color w:val="404040" w:themeColor="text1" w:themeTint="BF"/>
-          <w:shd w:val="clear" w:color="auto" w:fill="FFFFFF"/>
-        </w:rPr>
-        <w:t xml:space="preserve">Note: please send correct </w:t>
-      </w:r>
-      <w:proofErr w:type="spellStart"/>
-      <w:r>
-        <w:rPr>
-          <w:rStyle w:val="Strong"/>
-          <w:rFonts w:ascii="Segoe UI" w:hAnsi="Segoe UI" w:cs="Segoe UI"/>
-          <w:b w:val="0"/>
-          <w:color w:val="404040" w:themeColor="text1" w:themeTint="BF"/>
-          <w:shd w:val="clear" w:color="auto" w:fill="FFFFFF"/>
-        </w:rPr>
-        <w:t>json</w:t>
-      </w:r>
-      <w:proofErr w:type="spellEnd"/>
-      <w:r>
-        <w:rPr>
-          <w:rStyle w:val="Strong"/>
-          <w:rFonts w:ascii="Segoe UI" w:hAnsi="Segoe UI" w:cs="Segoe UI"/>
-          <w:b w:val="0"/>
-          <w:color w:val="404040" w:themeColor="text1" w:themeTint="BF"/>
-          <w:shd w:val="clear" w:color="auto" w:fill="FFFFFF"/>
-        </w:rPr>
-        <w:t xml:space="preserve"> and </w:t>
-      </w:r>
-      <w:proofErr w:type="spellStart"/>
-      <w:r>
-        <w:rPr>
-          <w:rStyle w:val="Strong"/>
-          <w:rFonts w:ascii="Segoe UI" w:hAnsi="Segoe UI" w:cs="Segoe UI"/>
-          <w:b w:val="0"/>
-          <w:color w:val="404040" w:themeColor="text1" w:themeTint="BF"/>
-          <w:shd w:val="clear" w:color="auto" w:fill="FFFFFF"/>
-        </w:rPr>
-        <w:t>jsonpatch</w:t>
-      </w:r>
-      <w:proofErr w:type="spellEnd"/>
-      <w:r>
-        <w:rPr>
-          <w:rStyle w:val="Strong"/>
-          <w:rFonts w:ascii="Segoe UI" w:hAnsi="Segoe UI" w:cs="Segoe UI"/>
-          <w:b w:val="0"/>
-          <w:color w:val="404040" w:themeColor="text1" w:themeTint="BF"/>
-          <w:shd w:val="clear" w:color="auto" w:fill="FFFFFF"/>
-        </w:rPr>
-        <w:t xml:space="preserve"> formats.</w:t>
-      </w:r>
-    </w:p>
-    <w:p>
-      <w:pPr>
-        <w:rPr>
-          <w:rStyle w:val="Strong"/>
-          <w:rFonts w:ascii="Segoe UI" w:hAnsi="Segoe UI" w:cs="Segoe UI"/>
-          <w:b w:val="0"/>
-          <w:color w:val="404040" w:themeColor="text1" w:themeTint="BF"/>
-          <w:shd w:val="clear" w:color="auto" w:fill="FFFFFF"/>
-        </w:rPr>
-      </w:pPr>
-      <w:r>
-        <w:rPr>
-          <w:rStyle w:val="Strong"/>
-          <w:rFonts w:ascii="Segoe UI" w:hAnsi="Segoe UI" w:cs="Segoe UI"/>
-          <w:color w:val="404040" w:themeColor="text1" w:themeTint="BF"/>
-          <w:sz w:val="24"/>
-          <w:szCs w:val="24"/>
-          <w:shd w:val="clear" w:color="auto" w:fill="FFFFFF"/>
-        </w:rPr>
-        <w:t xml:space="preserve">Success Response:  </w:t>
-      </w:r>
-      <w:r>
-        <w:rPr>
-          <w:rStyle w:val="Strong"/>
-          <w:rFonts w:ascii="Segoe UI" w:hAnsi="Segoe UI" w:cs="Segoe UI"/>
-          <w:color w:val="404040" w:themeColor="text1" w:themeTint="BF"/>
-          <w:shd w:val="clear" w:color="auto" w:fill="FFFFFF"/>
-        </w:rPr>
-        <w:t>code</w:t>
-      </w:r>
-      <w:r>
-        <w:rPr>
-          <w:rStyle w:val="Strong"/>
-          <w:rFonts w:ascii="Segoe UI" w:hAnsi="Segoe UI" w:cs="Segoe UI"/>
-          <w:b w:val="0"/>
-          <w:color w:val="404040" w:themeColor="text1" w:themeTint="BF"/>
-          <w:shd w:val="clear" w:color="auto" w:fill="FFFFFF"/>
-        </w:rPr>
-        <w:t xml:space="preserve">: 200, </w:t>
-      </w:r>
-    </w:p>
-    <w:p>
-      <w:pPr>
-        <w:rPr>
-          <w:rStyle w:val="Strong"/>
-          <w:rFonts w:ascii="Segoe UI" w:hAnsi="Segoe UI" w:cs="Segoe UI"/>
-          <w:b w:val="0"/>
-          <w:color w:val="404040" w:themeColor="text1" w:themeTint="BF"/>
-          <w:shd w:val="clear" w:color="auto" w:fill="FFFFFF"/>
-        </w:rPr>
-      </w:pPr>
-      <w:r>
-        <w:rPr>
-          <w:rStyle w:val="Strong"/>
-          <w:rFonts w:ascii="Segoe UI" w:hAnsi="Segoe UI" w:cs="Segoe UI"/>
-          <w:color w:val="404040" w:themeColor="text1" w:themeTint="BF"/>
-          <w:shd w:val="clear" w:color="auto" w:fill="FFFFFF"/>
-        </w:rPr>
-        <w:t>content</w:t>
-      </w:r>
-      <w:r>
-        <w:rPr>
-          <w:rStyle w:val="Strong"/>
-          <w:rFonts w:ascii="Segoe UI" w:hAnsi="Segoe UI" w:cs="Segoe UI"/>
-          <w:b w:val="0"/>
-          <w:color w:val="404040" w:themeColor="text1" w:themeTint="BF"/>
-          <w:shd w:val="clear" w:color="auto" w:fill="FFFFFF"/>
-        </w:rPr>
-        <w:t xml:space="preserve">: {“”} (modified </w:t>
-      </w:r>
-      <w:proofErr w:type="spellStart"/>
-      <w:r>
-        <w:rPr>
-          <w:rStyle w:val="Strong"/>
-          <w:rFonts w:ascii="Segoe UI" w:hAnsi="Segoe UI" w:cs="Segoe UI"/>
-          <w:b w:val="0"/>
-          <w:color w:val="404040" w:themeColor="text1" w:themeTint="BF"/>
-          <w:shd w:val="clear" w:color="auto" w:fill="FFFFFF"/>
-        </w:rPr>
-        <w:t>jsonobject</w:t>
-      </w:r>
-      <w:proofErr w:type="spellEnd"/>
-      <w:r>
-        <w:rPr>
-          <w:rStyle w:val="Strong"/>
-          <w:rFonts w:ascii="Segoe UI" w:hAnsi="Segoe UI" w:cs="Segoe UI"/>
-          <w:b w:val="0"/>
-          <w:color w:val="404040" w:themeColor="text1" w:themeTint="BF"/>
-          <w:shd w:val="clear" w:color="auto" w:fill="FFFFFF"/>
-        </w:rPr>
-        <w:t>)</w:t>
-      </w:r>
-    </w:p>
-    <w:p>
-      <w:pPr>
-        <w:rPr>
-          <w:rStyle w:val="Strong"/>
-          <w:rFonts w:ascii="Segoe UI" w:hAnsi="Segoe UI" w:cs="Segoe UI"/>
-          <w:b w:val="0"/>
-          <w:color w:val="404040" w:themeColor="text1" w:themeTint="BF"/>
-          <w:shd w:val="clear" w:color="auto" w:fill="FFFFFF"/>
-        </w:rPr>
-      </w:pPr>
-      <w:r>
-        <w:rPr>
-          <w:rStyle w:val="Strong"/>
-          <w:rFonts w:ascii="Segoe UI" w:hAnsi="Segoe UI" w:cs="Segoe UI"/>
-          <w:color w:val="404040" w:themeColor="text1" w:themeTint="BF"/>
-          <w:sz w:val="24"/>
-          <w:szCs w:val="24"/>
-          <w:shd w:val="clear" w:color="auto" w:fill="FFFFFF"/>
-        </w:rPr>
-        <w:t>Error Response:</w:t>
-      </w:r>
-      <w:r>
-        <w:rPr>
-          <w:rStyle w:val="Strong"/>
-          <w:rFonts w:ascii="Segoe UI" w:hAnsi="Segoe UI" w:cs="Segoe UI"/>
+      <w:r>
+        <w:rPr>
+          <w:rStyle w:val="Strong"/>
+          <w:rFonts w:ascii="Segoe UI" w:hAnsi="Segoe UI" w:cs="Segoe UI"/>
+          <w:b w:val="0"/>
+          <w:color w:val="404040" w:themeColor="text1" w:themeTint="BF"/>
+          <w:shd w:val="clear" w:color="auto" w:fill="FFFFFF"/>
+        </w:rPr>
+        <w:t xml:space="preserve">If parameters are undefined </w:t>
+      </w:r>
+      <w:r>
+        <w:rPr>
+          <w:rStyle w:val="Strong"/>
+          <w:rFonts w:ascii="Segoe UI" w:hAnsi="Segoe UI" w:cs="Segoe UI"/>
+          <w:b w:val="0"/>
+          <w:color w:val="404040" w:themeColor="text1" w:themeTint="BF"/>
+          <w:shd w:val="clear" w:color="auto" w:fill="FFFFFF"/>
+        </w:rPr>
+        <w:t>–</w:t>
+      </w:r>
+      <w:r>
+        <w:rPr>
+          <w:rStyle w:val="Strong"/>
+          <w:rFonts w:ascii="Segoe UI" w:hAnsi="Segoe UI" w:cs="Segoe UI"/>
+          <w:b w:val="0"/>
           <w:color w:val="404040" w:themeColor="text1" w:themeTint="BF"/>
           <w:shd w:val="clear" w:color="auto" w:fill="FFFFFF"/>
         </w:rPr>
@@ -1828,36 +2201,6 @@
         <w:rPr>
           <w:rStyle w:val="Strong"/>
           <w:rFonts w:ascii="Segoe UI" w:hAnsi="Segoe UI" w:cs="Segoe UI"/>
-          <w:b w:val="0"/>
-          <w:color w:val="404040" w:themeColor="text1" w:themeTint="BF"/>
-          <w:shd w:val="clear" w:color="auto" w:fill="FFFFFF"/>
-        </w:rPr>
-        <w:t xml:space="preserve">If parameters are undefined </w:t>
-      </w:r>
-      <w:r>
-        <w:rPr>
-          <w:rStyle w:val="Strong"/>
-          <w:rFonts w:ascii="Segoe UI" w:hAnsi="Segoe UI" w:cs="Segoe UI"/>
-          <w:b w:val="0"/>
-          <w:color w:val="404040" w:themeColor="text1" w:themeTint="BF"/>
-          <w:shd w:val="clear" w:color="auto" w:fill="FFFFFF"/>
-        </w:rPr>
-        <w:t>–</w:t>
-      </w:r>
-      <w:r>
-        <w:rPr>
-          <w:rStyle w:val="Strong"/>
-          <w:rFonts w:ascii="Segoe UI" w:hAnsi="Segoe UI" w:cs="Segoe UI"/>
-          <w:b w:val="0"/>
-          <w:color w:val="404040" w:themeColor="text1" w:themeTint="BF"/>
-          <w:shd w:val="clear" w:color="auto" w:fill="FFFFFF"/>
-        </w:rPr>
-        <w:t xml:space="preserve"> </w:t>
-      </w:r>
-      <w:r>
-        <w:rPr>
-          <w:rStyle w:val="Strong"/>
-          <w:rFonts w:ascii="Segoe UI" w:hAnsi="Segoe UI" w:cs="Segoe UI"/>
           <w:color w:val="404040" w:themeColor="text1" w:themeTint="BF"/>
           <w:shd w:val="clear" w:color="auto" w:fill="FFFFFF"/>
         </w:rPr>
@@ -1882,49 +2225,15 @@
         </w:rPr>
         <w:t xml:space="preserve">: 500 Internal server error message: Please send </w:t>
       </w:r>
-      <w:proofErr w:type="spellStart"/>
-      <w:r>
-        <w:rPr>
-          <w:rStyle w:val="Strong"/>
-          <w:rFonts w:ascii="Segoe UI" w:hAnsi="Segoe UI" w:cs="Segoe UI"/>
-          <w:b w:val="0"/>
-          <w:color w:val="404040" w:themeColor="text1" w:themeTint="BF"/>
-          <w:shd w:val="clear" w:color="auto" w:fill="FFFFFF"/>
-        </w:rPr>
-        <w:t>jsonObject</w:t>
-      </w:r>
-      <w:proofErr w:type="spellEnd"/>
-      <w:r>
-        <w:rPr>
-          <w:rStyle w:val="Strong"/>
-          <w:rFonts w:ascii="Segoe UI" w:hAnsi="Segoe UI" w:cs="Segoe UI"/>
-          <w:b w:val="0"/>
-          <w:color w:val="404040" w:themeColor="text1" w:themeTint="BF"/>
-          <w:shd w:val="clear" w:color="auto" w:fill="FFFFFF"/>
-        </w:rPr>
-        <w:t xml:space="preserve">, </w:t>
-      </w:r>
-      <w:proofErr w:type="spellStart"/>
-      <w:r>
-        <w:rPr>
-          <w:rStyle w:val="Strong"/>
-          <w:rFonts w:ascii="Segoe UI" w:hAnsi="Segoe UI" w:cs="Segoe UI"/>
-          <w:b w:val="0"/>
-          <w:color w:val="404040" w:themeColor="text1" w:themeTint="BF"/>
-          <w:shd w:val="clear" w:color="auto" w:fill="FFFFFF"/>
-        </w:rPr>
-        <w:t>jsonPatch</w:t>
-      </w:r>
-      <w:proofErr w:type="spellEnd"/>
-      <w:r>
-        <w:rPr>
-          <w:rStyle w:val="Strong"/>
-          <w:rFonts w:ascii="Segoe UI" w:hAnsi="Segoe UI" w:cs="Segoe UI"/>
-          <w:b w:val="0"/>
-          <w:color w:val="404040" w:themeColor="text1" w:themeTint="BF"/>
-          <w:shd w:val="clear" w:color="auto" w:fill="FFFFFF"/>
-        </w:rPr>
-        <w:t>.</w:t>
+      <w:r>
+        <w:rPr>
+          <w:rStyle w:val="Strong"/>
+          <w:rFonts w:ascii="Segoe UI" w:hAnsi="Segoe UI" w:cs="Segoe UI"/>
+          <w:b w:val="0"/>
+          <w:color w:val="404040" w:themeColor="text1" w:themeTint="BF"/>
+          <w:shd w:val="clear" w:color="auto" w:fill="FFFFFF"/>
+        </w:rPr>
+        <w:t>jsonObject, jsonPatch.</w:t>
       </w:r>
     </w:p>
     <w:p>
@@ -2178,6 +2487,47 @@
           <w:shd w:val="clear" w:color="auto" w:fill="FFFFFF"/>
         </w:rPr>
       </w:pPr>
+      <w:r>
+        <w:rPr>
+          <w:rStyle w:val="Strong"/>
+          <w:rFonts w:ascii="Segoe UI" w:hAnsi="Segoe UI" w:cs="Segoe UI"/>
+          <w:b w:val="0"/>
+          <w:color w:val="404040" w:themeColor="text1" w:themeTint="BF"/>
+          <w:shd w:val="clear" w:color="auto" w:fill="FFFFFF"/>
+        </w:rPr>
+        <w:t>imageUri</w:t>
+      </w:r>
+      <w:r>
+        <w:rPr>
+          <w:rStyle w:val="Strong"/>
+          <w:rFonts w:ascii="Segoe UI" w:hAnsi="Segoe UI" w:cs="Segoe UI"/>
+          <w:b w:val="0"/>
+          <w:color w:val="404040" w:themeColor="text1" w:themeTint="BF"/>
+          <w:shd w:val="clear" w:color="auto" w:fill="FFFFFF"/>
+        </w:rPr>
+        <w:t xml:space="preserve"> [public image URL]</w:t>
+      </w:r>
+    </w:p>
+    <w:p>
+      <w:pPr>
+        <w:rPr>
+          <w:rStyle w:val="Strong"/>
+          <w:rFonts w:ascii="Segoe UI" w:hAnsi="Segoe UI" w:cs="Segoe UI"/>
+          <w:b w:val="0"/>
+          <w:color w:val="404040" w:themeColor="text1" w:themeTint="BF"/>
+          <w:shd w:val="clear" w:color="auto" w:fill="FFFFFF"/>
+        </w:rPr>
+      </w:pPr>
+      <w:r>
+        <w:rPr>
+          <w:rStyle w:val="Strong"/>
+          <w:rFonts w:ascii="Segoe UI" w:hAnsi="Segoe UI" w:cs="Segoe UI"/>
+          <w:b w:val="0"/>
+          <w:color w:val="404040" w:themeColor="text1" w:themeTint="BF"/>
+          <w:shd w:val="clear" w:color="auto" w:fill="FFFFFF"/>
+        </w:rPr>
+        <w:t xml:space="preserve">Note: please send public image </w:t>
+      </w:r>
       <w:proofErr w:type="spellStart"/>
       <w:r>
         <w:rPr>
@@ -2187,84 +2537,198 @@
           <w:color w:val="404040" w:themeColor="text1" w:themeTint="BF"/>
           <w:shd w:val="clear" w:color="auto" w:fill="FFFFFF"/>
         </w:rPr>
+        <w:t>url</w:t>
+      </w:r>
+      <w:proofErr w:type="spellEnd"/>
+      <w:r>
+        <w:rPr>
+          <w:rStyle w:val="Strong"/>
+          <w:rFonts w:ascii="Segoe UI" w:hAnsi="Segoe UI" w:cs="Segoe UI"/>
+          <w:b w:val="0"/>
+          <w:color w:val="404040" w:themeColor="text1" w:themeTint="BF"/>
+          <w:shd w:val="clear" w:color="auto" w:fill="FFFFFF"/>
+        </w:rPr>
+        <w:t xml:space="preserve"> as imageUri.</w:t>
+      </w:r>
+    </w:p>
+    <w:p>
+      <w:pPr>
+        <w:rPr>
+          <w:rStyle w:val="Strong"/>
+          <w:rFonts w:ascii="Segoe UI" w:hAnsi="Segoe UI" w:cs="Segoe UI"/>
+          <w:color w:val="404040" w:themeColor="text1" w:themeTint="BF"/>
+          <w:sz w:val="24"/>
+          <w:szCs w:val="24"/>
+          <w:shd w:val="clear" w:color="auto" w:fill="FFFFFF"/>
+        </w:rPr>
+      </w:pPr>
+      <w:r>
+        <w:rPr>
+          <w:rStyle w:val="Strong"/>
+          <w:rFonts w:ascii="Segoe UI" w:hAnsi="Segoe UI" w:cs="Segoe UI"/>
+          <w:color w:val="404040" w:themeColor="text1" w:themeTint="BF"/>
+          <w:sz w:val="24"/>
+          <w:szCs w:val="24"/>
+          <w:shd w:val="clear" w:color="auto" w:fill="FFFFFF"/>
+        </w:rPr>
+        <w:t>S</w:t>
+      </w:r>
+      <w:r>
+        <w:rPr>
+          <w:rStyle w:val="Strong"/>
+          <w:rFonts w:ascii="Segoe UI" w:hAnsi="Segoe UI" w:cs="Segoe UI"/>
+          <w:color w:val="404040" w:themeColor="text1" w:themeTint="BF"/>
+          <w:sz w:val="24"/>
+          <w:szCs w:val="24"/>
+          <w:shd w:val="clear" w:color="auto" w:fill="FFFFFF"/>
+        </w:rPr>
+        <w:t xml:space="preserve">ample Body: </w:t>
+      </w:r>
+    </w:p>
+    <w:p>
+      <w:pPr>
+        <w:shd w:val="clear" w:color="auto" w:fill="FFFFFF"/>
+        <w:spacing w:after="0" w:line="285" w:lineRule="atLeast"/>
+        <w:rPr>
+          <w:rFonts w:ascii="Consolas" w:eastAsia="Times New Roman" w:hAnsi="Consolas" w:cs="Times New Roman"/>
+          <w:color w:val="000000"/>
+          <w:sz w:val="21"/>
+          <w:szCs w:val="21"/>
+        </w:rPr>
+      </w:pPr>
+      <w:r>
+        <w:rPr>
+          <w:rFonts w:ascii="Consolas" w:eastAsia="Times New Roman" w:hAnsi="Consolas" w:cs="Times New Roman"/>
+          <w:color w:val="000000"/>
+          <w:sz w:val="21"/>
+          <w:szCs w:val="21"/>
+        </w:rPr>
+        <w:t>{</w:t>
+      </w:r>
+    </w:p>
+    <w:p>
+      <w:pPr>
+        <w:shd w:val="clear" w:color="auto" w:fill="FFFFFF"/>
+        <w:spacing w:after="0" w:line="285" w:lineRule="atLeast"/>
+        <w:rPr>
+          <w:rFonts w:ascii="Consolas" w:eastAsia="Times New Roman" w:hAnsi="Consolas" w:cs="Times New Roman"/>
+          <w:color w:val="000000"/>
+          <w:sz w:val="21"/>
+          <w:szCs w:val="21"/>
+        </w:rPr>
+      </w:pPr>
+      <w:r>
+        <w:rPr>
+          <w:rFonts w:ascii="Consolas" w:eastAsia="Times New Roman" w:hAnsi="Consolas" w:cs="Times New Roman"/>
+          <w:color w:val="000000" w:themeColor="text1"/>
+          <w:sz w:val="21"/>
+          <w:szCs w:val="21"/>
+        </w:rPr>
+        <w:t>  </w:t>
+      </w:r>
+      <w:r>
+        <w:rPr>
+          <w:rFonts w:ascii="Consolas" w:eastAsia="Times New Roman" w:hAnsi="Consolas" w:cs="Times New Roman"/>
+          <w:color w:val="000000" w:themeColor="text1"/>
+          <w:sz w:val="21"/>
+          <w:szCs w:val="21"/>
+        </w:rPr>
+        <w:t>“</w:t>
+      </w:r>
+      <w:r>
+        <w:rPr>
+          <w:rFonts w:ascii="Consolas" w:eastAsia="Times New Roman" w:hAnsi="Consolas" w:cs="Times New Roman"/>
+          <w:color w:val="000000" w:themeColor="text1"/>
+          <w:sz w:val="21"/>
+          <w:szCs w:val="21"/>
+        </w:rPr>
         <w:t>imageUri</w:t>
       </w:r>
+      <w:r>
+        <w:rPr>
+          <w:rFonts w:ascii="Consolas" w:eastAsia="Times New Roman" w:hAnsi="Consolas" w:cs="Times New Roman"/>
+          <w:color w:val="000000" w:themeColor="text1"/>
+          <w:sz w:val="21"/>
+          <w:szCs w:val="21"/>
+        </w:rPr>
+        <w:t>”</w:t>
+      </w:r>
+      <w:r>
+        <w:rPr>
+          <w:rFonts w:ascii="Consolas" w:eastAsia="Times New Roman" w:hAnsi="Consolas" w:cs="Times New Roman"/>
+          <w:color w:val="000000" w:themeColor="text1"/>
+          <w:sz w:val="21"/>
+          <w:szCs w:val="21"/>
+        </w:rPr>
+        <w:t>: </w:t>
+      </w:r>
+      <w:r>
+        <w:rPr>
+          <w:rFonts w:ascii="Consolas" w:eastAsia="Times New Roman" w:hAnsi="Consolas" w:cs="Times New Roman"/>
+          <w:color w:val="000000" w:themeColor="text1"/>
+          <w:sz w:val="21"/>
+          <w:szCs w:val="21"/>
+        </w:rPr>
+        <w:t>“</w:t>
+      </w:r>
+      <w:r>
+        <w:rPr>
+          <w:rFonts w:ascii="Consolas" w:eastAsia="Times New Roman" w:hAnsi="Consolas" w:cs="Times New Roman"/>
+          <w:color w:val="000000" w:themeColor="text1"/>
+          <w:sz w:val="21"/>
+          <w:szCs w:val="21"/>
+        </w:rPr>
+        <w:t>https://www.google.com/images/</w:t>
+      </w:r>
+      <w:proofErr w:type="spellStart"/>
+      <w:r>
+        <w:rPr>
+          <w:rFonts w:ascii="Consolas" w:eastAsia="Times New Roman" w:hAnsi="Consolas" w:cs="Times New Roman"/>
+          <w:color w:val="000000" w:themeColor="text1"/>
+          <w:sz w:val="21"/>
+          <w:szCs w:val="21"/>
+        </w:rPr>
+        <w:t>srpr</w:t>
+      </w:r>
       <w:proofErr w:type="spellEnd"/>
       <w:r>
         <w:rPr>
-          <w:rStyle w:val="Strong"/>
-          <w:rFonts w:ascii="Segoe UI" w:hAnsi="Segoe UI" w:cs="Segoe UI"/>
-          <w:b w:val="0"/>
-          <w:color w:val="404040" w:themeColor="text1" w:themeTint="BF"/>
-          <w:shd w:val="clear" w:color="auto" w:fill="FFFFFF"/>
-        </w:rPr>
-        <w:t xml:space="preserve"> [public image URL]</w:t>
-      </w:r>
-    </w:p>
-    <w:p>
-      <w:pPr>
-        <w:rPr>
-          <w:rStyle w:val="Strong"/>
-          <w:rFonts w:ascii="Segoe UI" w:hAnsi="Segoe UI" w:cs="Segoe UI"/>
-          <w:b w:val="0"/>
-          <w:color w:val="404040" w:themeColor="text1" w:themeTint="BF"/>
-          <w:shd w:val="clear" w:color="auto" w:fill="FFFFFF"/>
-        </w:rPr>
-      </w:pPr>
-      <w:r>
-        <w:rPr>
-          <w:rStyle w:val="Strong"/>
-          <w:rFonts w:ascii="Segoe UI" w:hAnsi="Segoe UI" w:cs="Segoe UI"/>
-          <w:b w:val="0"/>
-          <w:color w:val="404040" w:themeColor="text1" w:themeTint="BF"/>
-          <w:shd w:val="clear" w:color="auto" w:fill="FFFFFF"/>
-        </w:rPr>
-        <w:lastRenderedPageBreak/>
-        <w:t xml:space="preserve">Note: please send public image </w:t>
-      </w:r>
-      <w:proofErr w:type="spellStart"/>
-      <w:r>
-        <w:rPr>
-          <w:rStyle w:val="Strong"/>
-          <w:rFonts w:ascii="Segoe UI" w:hAnsi="Segoe UI" w:cs="Segoe UI"/>
-          <w:b w:val="0"/>
-          <w:color w:val="404040" w:themeColor="text1" w:themeTint="BF"/>
-          <w:shd w:val="clear" w:color="auto" w:fill="FFFFFF"/>
-        </w:rPr>
-        <w:t>url</w:t>
-      </w:r>
-      <w:proofErr w:type="spellEnd"/>
-      <w:r>
-        <w:rPr>
-          <w:rStyle w:val="Strong"/>
-          <w:rFonts w:ascii="Segoe UI" w:hAnsi="Segoe UI" w:cs="Segoe UI"/>
-          <w:b w:val="0"/>
-          <w:color w:val="404040" w:themeColor="text1" w:themeTint="BF"/>
-          <w:shd w:val="clear" w:color="auto" w:fill="FFFFFF"/>
-        </w:rPr>
-        <w:t xml:space="preserve"> as </w:t>
-      </w:r>
-      <w:proofErr w:type="spellStart"/>
-      <w:r>
-        <w:rPr>
-          <w:rStyle w:val="Strong"/>
-          <w:rFonts w:ascii="Segoe UI" w:hAnsi="Segoe UI" w:cs="Segoe UI"/>
-          <w:b w:val="0"/>
-          <w:color w:val="404040" w:themeColor="text1" w:themeTint="BF"/>
-          <w:shd w:val="clear" w:color="auto" w:fill="FFFFFF"/>
-        </w:rPr>
-        <w:t>imageUri</w:t>
-      </w:r>
-      <w:proofErr w:type="spellEnd"/>
-      <w:r>
-        <w:rPr>
-          <w:rStyle w:val="Strong"/>
-          <w:rFonts w:ascii="Segoe UI" w:hAnsi="Segoe UI" w:cs="Segoe UI"/>
-          <w:b w:val="0"/>
-          <w:color w:val="404040" w:themeColor="text1" w:themeTint="BF"/>
-          <w:shd w:val="clear" w:color="auto" w:fill="FFFFFF"/>
-        </w:rPr>
-        <w:t>.</w:t>
+          <w:rFonts w:ascii="Consolas" w:eastAsia="Times New Roman" w:hAnsi="Consolas" w:cs="Times New Roman"/>
+          <w:color w:val="000000" w:themeColor="text1"/>
+          <w:sz w:val="21"/>
+          <w:szCs w:val="21"/>
+        </w:rPr>
+        <w:t>/logo3w.png</w:t>
+      </w:r>
+      <w:r>
+        <w:rPr>
+          <w:rFonts w:ascii="Consolas" w:eastAsia="Times New Roman" w:hAnsi="Consolas" w:cs="Times New Roman"/>
+          <w:color w:val="000000" w:themeColor="text1"/>
+          <w:sz w:val="21"/>
+          <w:szCs w:val="21"/>
+        </w:rPr>
+        <w:t>”</w:t>
+      </w:r>
+    </w:p>
+    <w:p>
+      <w:pPr>
+        <w:shd w:val="clear" w:color="auto" w:fill="FFFFFF"/>
+        <w:spacing w:after="0" w:line="285" w:lineRule="atLeast"/>
+        <w:rPr>
+          <w:rFonts w:ascii="Consolas" w:eastAsia="Times New Roman" w:hAnsi="Consolas" w:cs="Times New Roman"/>
+          <w:color w:val="000000"/>
+          <w:sz w:val="21"/>
+          <w:szCs w:val="21"/>
+        </w:rPr>
+      </w:pPr>
+      <w:r>
+        <w:rPr>
+          <w:rFonts w:ascii="Consolas" w:eastAsia="Times New Roman" w:hAnsi="Consolas" w:cs="Times New Roman"/>
+          <w:color w:val="000000"/>
+          <w:sz w:val="21"/>
+          <w:szCs w:val="21"/>
+        </w:rPr>
+        <w:t>}</w:t>
       </w:r>
     </w:p>
     <w:p>
@@ -2424,20 +2888,8 @@
           <w:color w:val="404040" w:themeColor="text1" w:themeTint="BF"/>
           <w:shd w:val="clear" w:color="auto" w:fill="FFFFFF"/>
         </w:rPr>
-        <w:t xml:space="preserve">: 500 Internal server error message: Please send </w:t>
-      </w:r>
-      <w:proofErr w:type="spellStart"/>
-      <w:r>
-        <w:rPr>
-          <w:rStyle w:val="Strong"/>
-          <w:rFonts w:ascii="Segoe UI" w:hAnsi="Segoe UI" w:cs="Segoe UI"/>
-          <w:b w:val="0"/>
-          <w:color w:val="404040" w:themeColor="text1" w:themeTint="BF"/>
-          <w:shd w:val="clear" w:color="auto" w:fill="FFFFFF"/>
-        </w:rPr>
-        <w:t>imageUri</w:t>
-      </w:r>
-      <w:proofErr w:type="spellEnd"/>
+        <w:t>: 500 Internal server error message: Please send imageUri</w:t>
+      </w:r>
     </w:p>
     <w:p>
       <w:pPr>
@@ -2529,6 +2981,7 @@
           <w:u w:val="single"/>
         </w:rPr>
       </w:pPr>
+      <w:proofErr w:type="spellStart"/>
       <w:r>
         <w:rPr>
           <w:rFonts w:cstheme="majorHAnsi"/>
@@ -2539,15 +2992,40 @@
         </w:rPr>
         <w:t>HackerBay</w:t>
       </w:r>
-      <w:r>
-        <w:rPr>
-          <w:rFonts w:asciiTheme="majorHAnsi" w:hAnsiTheme="majorHAnsi" w:cstheme="majorHAnsi"/>
+      <w:proofErr w:type="spellEnd"/>
+      <w:r>
+        <w:rPr>
+          <w:rFonts w:cstheme="majorHAnsi"/>
           <w:color w:val="404040" w:themeColor="text1" w:themeTint="BF"/>
           <w:sz w:val="36"/>
           <w:szCs w:val="36"/>
           <w:u w:val="single"/>
         </w:rPr>
-        <w:t xml:space="preserve">NodeTask </w:t>
+        <w:t xml:space="preserve"> </w:t>
+      </w:r>
+      <w:proofErr w:type="spellStart"/>
+      <w:r>
+        <w:rPr>
+          <w:rFonts w:asciiTheme="majorHAnsi" w:hAnsiTheme="majorHAnsi" w:cstheme="majorHAnsi"/>
+          <w:b/>
+          <w:bCs/>
+          <w:color w:val="404040" w:themeColor="text1" w:themeTint="BF"/>
+          <w:sz w:val="36"/>
+          <w:szCs w:val="36"/>
+          <w:u w:val="single"/>
+        </w:rPr>
+        <w:t>NodeTask</w:t>
+      </w:r>
+      <w:proofErr w:type="spellEnd"/>
+      <w:r>
+        <w:rPr>
+          <w:rFonts w:asciiTheme="majorHAnsi" w:hAnsiTheme="majorHAnsi" w:cstheme="majorHAnsi"/>
+          <w:color w:val="404040" w:themeColor="text1" w:themeTint="BF"/>
+          <w:sz w:val="36"/>
+          <w:szCs w:val="36"/>
+          <w:u w:val="single"/>
+        </w:rPr>
+        <w:t xml:space="preserve"> </w:t>
       </w:r>
       <w:r>
         <w:rPr>
@@ -2662,7 +3140,7 @@
 </file>
 
 <file path=word/styles.xml><?xml version="1.0" encoding="utf-8"?>
-<w:styles xmlns:mc="http://schemas.openxmlformats.org/markup-compatibility/2006" xmlns:r="http://schemas.openxmlformats.org/officeDocument/2006/relationships" xmlns:w="http://schemas.openxmlformats.org/wordprocessingml/2006/main" xmlns:w14="http://schemas.microsoft.com/office/word/2010/wordml" xmlns:w15="http://schemas.microsoft.com/office/word/2012/wordml" xmlns:w16cid="http://schemas.microsoft.com/office/word/2016/wordml/cid" xmlns:w16se="http://schemas.microsoft.com/office/word/2015/wordml/symex" mc:Ignorable="w14 w15 w16se w16cid">
+<w:styles xmlns:mc="http://schemas.openxmlformats.org/markup-compatibility/2006" xmlns:r="http://schemas.openxmlformats.org/officeDocument/2006/relationships" xmlns:w="http://schemas.openxmlformats.org/wordprocessingml/2006/main" xmlns:w14="http://schemas.microsoft.com/office/word/2010/wordml" xmlns:w15="http://schemas.microsoft.com/office/word/2012/wordml" xmlns:w16cex="http://schemas.microsoft.com/office/word/2018/wordml/cex" xmlns:w16cid="http://schemas.microsoft.com/office/word/2016/wordml/cid" xmlns:w16="http://schemas.microsoft.com/office/word/2018/wordml" xmlns:w16se="http://schemas.microsoft.com/office/word/2015/wordml/symex" mc:Ignorable="w14 w15 w16se w16cid w16 w16cex">
   <w:docDefaults>
     <w:rPrDefault>
       <w:rPr>
@@ -2676,7 +3154,7 @@
       </w:pPr>
     </w:pPrDefault>
   </w:docDefaults>
-  <w:latentStyles w:defLockedState="0" w:defUIPriority="99" w:defSemiHidden="0" w:defUnhideWhenUsed="0" w:defQFormat="0" w:count="375">
+  <w:latentStyles w:defLockedState="0" w:defUIPriority="99" w:defSemiHidden="0" w:defUnhideWhenUsed="0" w:defQFormat="0" w:count="376">
     <w:lsdException w:name="Normal" w:uiPriority="0" w:qFormat="1"/>
     <w:lsdException w:name="heading 1" w:uiPriority="9" w:qFormat="1"/>
     <w:lsdException w:name="heading 2" w:semiHidden="1" w:uiPriority="9" w:unhideWhenUsed="1" w:qFormat="1"/>
@@ -2782,7 +3260,6 @@
     <w:lsdException w:name="HTML Sample" w:semiHidden="1" w:unhideWhenUsed="1"/>
     <w:lsdException w:name="HTML Typewriter" w:semiHidden="1" w:unhideWhenUsed="1"/>
     <w:lsdException w:name="HTML Variable" w:semiHidden="1" w:unhideWhenUsed="1"/>
-    <w:lsdException w:name="Normal Table" w:semiHidden="1" w:unhideWhenUsed="1"/>
     <w:lsdException w:name="annotation subject" w:semiHidden="1" w:unhideWhenUsed="1"/>
     <w:lsdException w:name="No List" w:semiHidden="1" w:unhideWhenUsed="1"/>
     <w:lsdException w:name="Outline List 1" w:semiHidden="1" w:unhideWhenUsed="1"/>
@@ -2829,10 +3306,8 @@
     <w:lsdException w:name="Table Subtle 2" w:semiHidden="1" w:unhideWhenUsed="1"/>
     <w:lsdException w:name="Table Web 1" w:semiHidden="1" w:unhideWhenUsed="1"/>
     <w:lsdException w:name="Table Web 2" w:semiHidden="1" w:unhideWhenUsed="1"/>
-    <w:lsdException w:name="Table Web 3" w:semiHidden="1" w:unhideWhenUsed="1"/>
     <w:lsdException w:name="Balloon Text" w:semiHidden="1" w:unhideWhenUsed="1"/>
     <w:lsdException w:name="Table Grid" w:uiPriority="39"/>
-    <w:lsdException w:name="Table Theme" w:semiHidden="1" w:unhideWhenUsed="1"/>
     <w:lsdException w:name="Placeholder Text" w:semiHidden="1"/>
     <w:lsdException w:name="No Spacing" w:uiPriority="1" w:qFormat="1"/>
     <w:lsdException w:name="Light Shading" w:uiPriority="60"/>
@@ -3052,6 +3527,7 @@
     <w:lsdException w:name="Smart Hyperlink" w:semiHidden="1" w:unhideWhenUsed="1"/>
     <w:lsdException w:name="Hashtag" w:semiHidden="1" w:unhideWhenUsed="1"/>
     <w:lsdException w:name="Unresolved Mention" w:semiHidden="1" w:unhideWhenUsed="1"/>
+    <w:lsdException w:name="Smart Link" w:semiHidden="1" w:unhideWhenUsed="1"/>
   </w:latentStyles>
   <w:style w:type="paragraph" w:default="1" w:styleId="Normal">
     <w:name w:val="Normal"/>
